--- a/report/Иванов.docx
+++ b/report/Иванов.docx
@@ -1,6 +1,6 @@
 
 <file path=word/document.xml><?xml version="1.0" encoding="utf-8"?>
-<w:document xmlns:wpc="http://schemas.microsoft.com/office/word/2010/wordprocessingCanvas" xmlns:mc="http://schemas.openxmlformats.org/markup-compatibility/2006" xmlns:o="urn:schemas-microsoft-com:office:office" xmlns:r="http://schemas.openxmlformats.org/officeDocument/2006/relationships" xmlns:m="http://schemas.openxmlformats.org/officeDocument/2006/math" xmlns:v="urn:schemas-microsoft-com:vml" xmlns:wp14="http://schemas.microsoft.com/office/word/2010/wordprocessingDrawing" xmlns:wp="http://schemas.openxmlformats.org/drawingml/2006/wordprocessingDrawing" xmlns:w10="urn:schemas-microsoft-com:office:word" xmlns:w="http://schemas.openxmlformats.org/wordprocessingml/2006/main" xmlns:w14="http://schemas.microsoft.com/office/word/2010/wordml" xmlns:wpg="http://schemas.microsoft.com/office/word/2010/wordprocessingGroup" xmlns:wpi="http://schemas.microsoft.com/office/word/2010/wordprocessingInk" xmlns:wne="http://schemas.microsoft.com/office/word/2006/wordml" xmlns:wps="http://schemas.microsoft.com/office/word/2010/wordprocessingShape" mc:Ignorable="w14 wp14">
+<w:document xmlns:wpc="http://schemas.microsoft.com/office/word/2010/wordprocessingCanvas" xmlns:mc="http://schemas.openxmlformats.org/markup-compatibility/2006" xmlns:o="urn:schemas-microsoft-com:office:office" xmlns:r="http://schemas.openxmlformats.org/officeDocument/2006/relationships" xmlns:m="http://schemas.openxmlformats.org/officeDocument/2006/math" xmlns:v="urn:schemas-microsoft-com:vml" xmlns:wp14="http://schemas.microsoft.com/office/word/2010/wordprocessingDrawing" xmlns:wp="http://schemas.openxmlformats.org/drawingml/2006/wordprocessingDrawing" xmlns:w10="urn:schemas-microsoft-com:office:word" xmlns:w="http://schemas.openxmlformats.org/wordprocessingml/2006/main" xmlns:w14="http://schemas.microsoft.com/office/word/2010/wordml" xmlns:w15="http://schemas.microsoft.com/office/word/2012/wordml" xmlns:wpg="http://schemas.microsoft.com/office/word/2010/wordprocessingGroup" xmlns:wpi="http://schemas.microsoft.com/office/word/2010/wordprocessingInk" xmlns:wne="http://schemas.microsoft.com/office/word/2006/wordml" xmlns:wps="http://schemas.microsoft.com/office/word/2010/wordprocessingShape" mc:Ignorable="w14 w15 wp14">
   <w:body>
     <w:p>
       <w:pPr>
@@ -333,8 +333,6 @@
         </w:rPr>
         <w:t>Иванов Роман</w:t>
       </w:r>
-      <w:bookmarkStart w:id="0" w:name="_GoBack"/>
-      <w:bookmarkEnd w:id="0"/>
     </w:p>
     <w:p>
       <w:pPr>
@@ -1465,11 +1463,11 @@
       <w:pPr>
         <w:pStyle w:val="1"/>
       </w:pPr>
-      <w:bookmarkStart w:id="1" w:name="_Toc26014252"/>
+      <w:bookmarkStart w:id="0" w:name="_Toc26014252"/>
       <w:r>
         <w:t>Введение</w:t>
       </w:r>
-      <w:bookmarkEnd w:id="1"/>
+      <w:bookmarkEnd w:id="0"/>
     </w:p>
     <w:p/>
     <w:p>
@@ -1486,25 +1484,7 @@
           <w:sz w:val="28"/>
           <w:szCs w:val="28"/>
         </w:rPr>
-        <w:t xml:space="preserve">Протокол передачи данных — набор соглашений интерфейса логического уровня, которые определяют обмен данными между различными программами. Эти соглашения задают единообразный способ передачи сообщений и обработки </w:t>
-      </w:r>
-      <w:proofErr w:type="gramStart"/>
-      <w:r>
-        <w:rPr>
-          <w:rFonts w:ascii="Times New Roman" w:hAnsi="Times New Roman" w:cs="Times New Roman"/>
-          <w:sz w:val="28"/>
-          <w:szCs w:val="28"/>
-        </w:rPr>
-        <w:t>ошибок</w:t>
-      </w:r>
-      <w:proofErr w:type="gramEnd"/>
-      <w:r>
-        <w:rPr>
-          <w:rFonts w:ascii="Times New Roman" w:hAnsi="Times New Roman" w:cs="Times New Roman"/>
-          <w:sz w:val="28"/>
-          <w:szCs w:val="28"/>
-        </w:rPr>
-        <w:t xml:space="preserve"> при взаимодействии программного обеспечения разнесённой в пространстве аппаратуры, соединённой тем или иным интерфейсом.</w:t>
+        <w:t>Протокол передачи данных — набор соглашений интерфейса логического уровня, которые определяют обмен данными между различными программами. Эти соглашения задают единообразный способ передачи сообщений и обработки ошибок при взаимодействии программного обеспечения разнесённой в пространстве аппаратуры, соединённой тем или иным интерфейсом.</w:t>
       </w:r>
     </w:p>
     <w:p>
@@ -2240,69 +2220,43 @@
           <w:sz w:val="28"/>
           <w:szCs w:val="28"/>
         </w:rPr>
-        <w:t xml:space="preserve"> — это протокол удаленного доступа. TELNET дает возможность абоненту работать на любой ЭВМ находящейся с ним в одной сети, как </w:t>
-      </w:r>
-      <w:proofErr w:type="gramStart"/>
-      <w:r>
-        <w:rPr>
-          <w:rFonts w:ascii="Times New Roman" w:hAnsi="Times New Roman" w:cs="Times New Roman"/>
-          <w:sz w:val="28"/>
-          <w:szCs w:val="28"/>
-        </w:rPr>
-        <w:t>на</w:t>
-      </w:r>
-      <w:proofErr w:type="gramEnd"/>
-      <w:r>
-        <w:rPr>
-          <w:rFonts w:ascii="Times New Roman" w:hAnsi="Times New Roman" w:cs="Times New Roman"/>
+        <w:t xml:space="preserve"> — это протокол удаленного доступа. TELNET дает возможность абоненту работать на любой ЭВМ находящейся с ним в одной сети, как на своей собственной, то есть запускать программы, менять режим работы и так далее. На практике возможности ограничиваются тем уровнем доступа, который задан администратором удаленной машины.</w:t>
+      </w:r>
+    </w:p>
+    <w:p>
+      <w:pPr>
+        <w:rPr>
+          <w:rFonts w:ascii="Times New Roman" w:hAnsi="Times New Roman" w:cs="Times New Roman"/>
+          <w:sz w:val="28"/>
+          <w:szCs w:val="28"/>
+        </w:rPr>
+      </w:pPr>
+      <w:r>
+        <w:rPr>
+          <w:rFonts w:ascii="Times New Roman" w:hAnsi="Times New Roman" w:cs="Times New Roman"/>
+          <w:sz w:val="28"/>
+          <w:szCs w:val="28"/>
+        </w:rPr>
+        <w:t>В данной курсовой работе я использую протокол</w:t>
+      </w:r>
+      <w:r>
+        <w:rPr>
+          <w:rFonts w:ascii="Times New Roman" w:hAnsi="Times New Roman" w:cs="Times New Roman"/>
+          <w:b/>
           <w:sz w:val="28"/>
           <w:szCs w:val="28"/>
         </w:rPr>
         <w:t xml:space="preserve"> </w:t>
       </w:r>
-      <w:proofErr w:type="gramStart"/>
-      <w:r>
-        <w:rPr>
-          <w:rFonts w:ascii="Times New Roman" w:hAnsi="Times New Roman" w:cs="Times New Roman"/>
-          <w:sz w:val="28"/>
-          <w:szCs w:val="28"/>
-        </w:rPr>
-        <w:t>своей</w:t>
-      </w:r>
-      <w:proofErr w:type="gramEnd"/>
-      <w:r>
-        <w:rPr>
-          <w:rFonts w:ascii="Times New Roman" w:hAnsi="Times New Roman" w:cs="Times New Roman"/>
-          <w:sz w:val="28"/>
-          <w:szCs w:val="28"/>
-        </w:rPr>
-        <w:t xml:space="preserve"> собственной, то есть запускать программы, менять режим работы и так далее. На практике возможности ограничиваются тем уровнем доступа, который задан администратором удаленной машины.</w:t>
-      </w:r>
-    </w:p>
-    <w:p>
-      <w:pPr>
-        <w:rPr>
-          <w:rFonts w:ascii="Times New Roman" w:hAnsi="Times New Roman" w:cs="Times New Roman"/>
-          <w:sz w:val="28"/>
-          <w:szCs w:val="28"/>
-        </w:rPr>
-      </w:pPr>
-      <w:r>
-        <w:rPr>
-          <w:rFonts w:ascii="Times New Roman" w:hAnsi="Times New Roman" w:cs="Times New Roman"/>
-          <w:sz w:val="28"/>
-          <w:szCs w:val="28"/>
-        </w:rPr>
-        <w:t>В данной курсовой работе я использую протокол</w:t>
-      </w:r>
       <w:r>
         <w:rPr>
           <w:rFonts w:ascii="Times New Roman" w:hAnsi="Times New Roman" w:cs="Times New Roman"/>
           <w:b/>
           <w:sz w:val="28"/>
           <w:szCs w:val="28"/>
-        </w:rPr>
-        <w:t xml:space="preserve"> </w:t>
+          <w:lang w:val="en-US"/>
+        </w:rPr>
+        <w:t>FTP</w:t>
       </w:r>
       <w:r>
         <w:rPr>
@@ -2310,16 +2264,6 @@
           <w:b/>
           <w:sz w:val="28"/>
           <w:szCs w:val="28"/>
-          <w:lang w:val="en-US"/>
-        </w:rPr>
-        <w:t>FTP</w:t>
-      </w:r>
-      <w:r>
-        <w:rPr>
-          <w:rFonts w:ascii="Times New Roman" w:hAnsi="Times New Roman" w:cs="Times New Roman"/>
-          <w:b/>
-          <w:sz w:val="28"/>
-          <w:szCs w:val="28"/>
         </w:rPr>
         <w:t>.</w:t>
       </w:r>
@@ -2328,26 +2272,26 @@
       <w:pPr>
         <w:pStyle w:val="1"/>
       </w:pPr>
-      <w:bookmarkStart w:id="2" w:name="_Toc26014253"/>
+      <w:bookmarkStart w:id="1" w:name="_Toc26014253"/>
       <w:r>
         <w:t>Аналитическая часть</w:t>
       </w:r>
+      <w:bookmarkEnd w:id="1"/>
+    </w:p>
+    <w:p/>
+    <w:p>
+      <w:pPr>
+        <w:pStyle w:val="2"/>
+      </w:pPr>
+      <w:bookmarkStart w:id="2" w:name="_Toc26014254"/>
+      <w:r>
+        <w:t>Краткая история</w:t>
+      </w:r>
       <w:bookmarkEnd w:id="2"/>
     </w:p>
     <w:p/>
     <w:p>
       <w:pPr>
-        <w:pStyle w:val="2"/>
-      </w:pPr>
-      <w:bookmarkStart w:id="3" w:name="_Toc26014254"/>
-      <w:r>
-        <w:t>Краткая история</w:t>
-      </w:r>
-      <w:bookmarkEnd w:id="3"/>
-    </w:p>
-    <w:p/>
-    <w:p>
-      <w:pPr>
         <w:rPr>
           <w:sz w:val="28"/>
           <w:szCs w:val="28"/>
@@ -2380,23 +2324,7 @@
           <w:sz w:val="28"/>
           <w:szCs w:val="28"/>
         </w:rPr>
-        <w:t xml:space="preserve">В 1972 г. протокол был полностью изменён, и принял вид, близкий к </w:t>
-      </w:r>
-      <w:proofErr w:type="gramStart"/>
-      <w:r>
-        <w:rPr>
-          <w:sz w:val="28"/>
-          <w:szCs w:val="28"/>
-        </w:rPr>
-        <w:t>современному</w:t>
-      </w:r>
-      <w:proofErr w:type="gramEnd"/>
-      <w:r>
-        <w:rPr>
-          <w:sz w:val="28"/>
-          <w:szCs w:val="28"/>
-        </w:rPr>
-        <w:t>. Команды с параметрами от клиента и ответы сервера передаются по TELNET-соединению (канал управления), для передачи данных создаётся отдел</w:t>
+        <w:t>В 1972 г. протокол был полностью изменён, и принял вид, близкий к современному. Команды с параметрами от клиента и ответы сервера передаются по TELNET-соединению (канал управления), для передачи данных создаётся отдел</w:t>
       </w:r>
       <w:r>
         <w:rPr>
@@ -2442,23 +2370,7 @@
           <w:sz w:val="28"/>
           <w:szCs w:val="28"/>
         </w:rPr>
-        <w:t xml:space="preserve">В 1980 г. FTP-протокол стал использовать TCP. Последняя редакция протокола была выпущена в 1985 г. В 1997 г. появилось дополнение к протоколу, позволяющее шифровать и подписывать информацию в канале управления и канале данных. В 1999 г. выпущено дополнение, посвящённое интернационализации протокола, которое рекомендует использовать кодировку UTF-8 для команд и ответов </w:t>
-      </w:r>
-      <w:proofErr w:type="gramStart"/>
-      <w:r>
-        <w:rPr>
-          <w:sz w:val="28"/>
-          <w:szCs w:val="28"/>
-        </w:rPr>
-        <w:t>сервера</w:t>
-      </w:r>
-      <w:proofErr w:type="gramEnd"/>
-      <w:r>
-        <w:rPr>
-          <w:sz w:val="28"/>
-          <w:szCs w:val="28"/>
-        </w:rPr>
-        <w:t xml:space="preserve"> и определяет новую команду LANG, устанавливающую язык ответов.</w:t>
+        <w:t>В 1980 г. FTP-протокол стал использовать TCP. Последняя редакция протокола была выпущена в 1985 г. В 1997 г. появилось дополнение к протоколу, позволяющее шифровать и подписывать информацию в канале управления и канале данных. В 1999 г. выпущено дополнение, посвящённое интернационализации протокола, которое рекомендует использовать кодировку UTF-8 для команд и ответов сервера и определяет новую команду LANG, устанавливающую язык ответов.</w:t>
       </w:r>
     </w:p>
     <w:p/>
@@ -2469,31 +2381,31 @@
           <w:lang w:val="en-US"/>
         </w:rPr>
       </w:pPr>
-      <w:bookmarkStart w:id="4" w:name="_Toc26014255"/>
+      <w:bookmarkStart w:id="3" w:name="_Toc26014255"/>
       <w:r>
         <w:t>Описание протокола</w:t>
       </w:r>
+      <w:bookmarkEnd w:id="3"/>
+    </w:p>
+    <w:p>
+      <w:pPr>
+        <w:rPr>
+          <w:lang w:val="en-US"/>
+        </w:rPr>
+      </w:pPr>
+    </w:p>
+    <w:p>
+      <w:pPr>
+        <w:pStyle w:val="3"/>
+        <w:rPr>
+          <w:lang w:val="en-US"/>
+        </w:rPr>
+      </w:pPr>
+      <w:bookmarkStart w:id="4" w:name="_Toc26014256"/>
+      <w:r>
+        <w:t>Основные команды</w:t>
+      </w:r>
       <w:bookmarkEnd w:id="4"/>
-    </w:p>
-    <w:p>
-      <w:pPr>
-        <w:rPr>
-          <w:lang w:val="en-US"/>
-        </w:rPr>
-      </w:pPr>
-    </w:p>
-    <w:p>
-      <w:pPr>
-        <w:pStyle w:val="3"/>
-        <w:rPr>
-          <w:lang w:val="en-US"/>
-        </w:rPr>
-      </w:pPr>
-      <w:bookmarkStart w:id="5" w:name="_Toc26014256"/>
-      <w:r>
-        <w:t>Основные команды</w:t>
-      </w:r>
-      <w:bookmarkEnd w:id="5"/>
     </w:p>
     <w:p>
       <w:pPr>
@@ -2544,27 +2456,7 @@
           <w:sz w:val="28"/>
           <w:szCs w:val="28"/>
         </w:rPr>
-        <w:t xml:space="preserve">CDUP — Сменить каталог </w:t>
-      </w:r>
-      <w:proofErr w:type="gramStart"/>
-      <w:r>
-        <w:rPr>
-          <w:rFonts w:ascii="Times New Roman" w:hAnsi="Times New Roman" w:cs="Times New Roman"/>
-          <w:color w:val="222222"/>
-          <w:sz w:val="28"/>
-          <w:szCs w:val="28"/>
-        </w:rPr>
-        <w:t>на</w:t>
-      </w:r>
-      <w:proofErr w:type="gramEnd"/>
-      <w:r>
-        <w:rPr>
-          <w:rFonts w:ascii="Times New Roman" w:hAnsi="Times New Roman" w:cs="Times New Roman"/>
-          <w:color w:val="222222"/>
-          <w:sz w:val="28"/>
-          <w:szCs w:val="28"/>
-        </w:rPr>
-        <w:t xml:space="preserve"> вышестоящий.</w:t>
+        <w:t>CDUP — Сменить каталог на вышестоящий.</w:t>
       </w:r>
     </w:p>
     <w:p>
@@ -2917,27 +2809,7 @@
           <w:szCs w:val="28"/>
         </w:rPr>
         <w:lastRenderedPageBreak/>
-        <w:t xml:space="preserve">PORT — Войти в активный режим. </w:t>
-      </w:r>
-      <w:proofErr w:type="gramStart"/>
-      <w:r>
-        <w:rPr>
-          <w:rFonts w:ascii="Times New Roman" w:hAnsi="Times New Roman" w:cs="Times New Roman"/>
-          <w:color w:val="222222"/>
-          <w:sz w:val="28"/>
-          <w:szCs w:val="28"/>
-        </w:rPr>
-        <w:t>Например</w:t>
-      </w:r>
-      <w:proofErr w:type="gramEnd"/>
-      <w:r>
-        <w:rPr>
-          <w:rFonts w:ascii="Times New Roman" w:hAnsi="Times New Roman" w:cs="Times New Roman"/>
-          <w:color w:val="222222"/>
-          <w:sz w:val="28"/>
-          <w:szCs w:val="28"/>
-        </w:rPr>
-        <w:t xml:space="preserve"> PORT 12,34,45,56,78,89. В отличие от пассивного режима для передачи данных сервер сам подключается к клиенту.</w:t>
+        <w:t>PORT — Войти в активный режим. Например PORT 12,34,45,56,78,89. В отличие от пассивного режима для передачи данных сервер сам подключается к клиенту.</w:t>
       </w:r>
     </w:p>
     <w:p>
@@ -3251,11 +3123,11 @@
       <w:pPr>
         <w:pStyle w:val="3"/>
       </w:pPr>
-      <w:bookmarkStart w:id="6" w:name="_Toc26014257"/>
+      <w:bookmarkStart w:id="5" w:name="_Toc26014257"/>
       <w:r>
         <w:t>Коды ответов FTP</w:t>
       </w:r>
-      <w:bookmarkEnd w:id="6"/>
+      <w:bookmarkEnd w:id="5"/>
     </w:p>
     <w:p/>
     <w:p>
@@ -3552,11 +3424,11 @@
       <w:pPr>
         <w:pStyle w:val="3"/>
       </w:pPr>
-      <w:bookmarkStart w:id="7" w:name="_Toc26014258"/>
+      <w:bookmarkStart w:id="6" w:name="_Toc26014258"/>
       <w:r>
         <w:t>Пример</w:t>
       </w:r>
-      <w:bookmarkEnd w:id="7"/>
+      <w:bookmarkEnd w:id="6"/>
     </w:p>
     <w:p/>
     <w:p>
@@ -4227,7 +4099,6 @@
         </w:rPr>
         <w:t xml:space="preserve"> </w:t>
       </w:r>
-      <w:proofErr w:type="gramStart"/>
       <w:r>
         <w:rPr>
           <w:rFonts w:ascii="Times New Roman" w:eastAsia="Times New Roman" w:hAnsi="Times New Roman" w:cs="Times New Roman"/>
@@ -4238,7 +4109,6 @@
         </w:rPr>
         <w:t>на</w:t>
       </w:r>
-      <w:proofErr w:type="gramEnd"/>
       <w:r>
         <w:rPr>
           <w:rFonts w:ascii="Times New Roman" w:eastAsia="Times New Roman" w:hAnsi="Times New Roman" w:cs="Times New Roman"/>
@@ -5063,6 +4933,7 @@
           <w:lang w:val="en-US" w:eastAsia="ru-RU"/>
         </w:rPr>
       </w:pPr>
+      <w:proofErr w:type="gramStart"/>
       <w:r>
         <w:rPr>
           <w:rFonts w:ascii="Times New Roman" w:eastAsia="Times New Roman" w:hAnsi="Times New Roman" w:cs="Times New Roman"/>
@@ -5071,9 +4942,9 @@
           <w:szCs w:val="28"/>
           <w:lang w:val="en-US" w:eastAsia="ru-RU"/>
         </w:rPr>
-        <w:t xml:space="preserve">221 </w:t>
-      </w:r>
-      <w:proofErr w:type="gramStart"/>
+        <w:t>221</w:t>
+      </w:r>
+      <w:proofErr w:type="gramEnd"/>
       <w:r>
         <w:rPr>
           <w:rFonts w:ascii="Times New Roman" w:eastAsia="Times New Roman" w:hAnsi="Times New Roman" w:cs="Times New Roman"/>
@@ -5082,18 +4953,7 @@
           <w:szCs w:val="28"/>
           <w:lang w:val="en-US" w:eastAsia="ru-RU"/>
         </w:rPr>
-        <w:t>Goodbye</w:t>
-      </w:r>
-      <w:proofErr w:type="gramEnd"/>
-      <w:r>
-        <w:rPr>
-          <w:rFonts w:ascii="Times New Roman" w:eastAsia="Times New Roman" w:hAnsi="Times New Roman" w:cs="Times New Roman"/>
-          <w:color w:val="000000"/>
-          <w:sz w:val="28"/>
-          <w:szCs w:val="28"/>
-          <w:lang w:val="en-US" w:eastAsia="ru-RU"/>
-        </w:rPr>
-        <w:t>.</w:t>
+        <w:t xml:space="preserve"> Goodbye.</w:t>
       </w:r>
     </w:p>
     <w:p>
@@ -5113,7 +4973,7 @@
           <w:lang w:val="en-US"/>
         </w:rPr>
       </w:pPr>
-      <w:bookmarkStart w:id="8" w:name="_Toc26014259"/>
+      <w:bookmarkStart w:id="7" w:name="_Toc26014259"/>
       <w:r>
         <w:lastRenderedPageBreak/>
         <w:t>Проектная</w:t>
@@ -5127,17 +4987,17 @@
       <w:r>
         <w:t>часть</w:t>
       </w:r>
+      <w:bookmarkEnd w:id="7"/>
+    </w:p>
+    <w:p>
+      <w:pPr>
+        <w:pStyle w:val="2"/>
+      </w:pPr>
+      <w:bookmarkStart w:id="8" w:name="_Toc26014260"/>
+      <w:r>
+        <w:t>Функционал</w:t>
+      </w:r>
       <w:bookmarkEnd w:id="8"/>
-    </w:p>
-    <w:p>
-      <w:pPr>
-        <w:pStyle w:val="2"/>
-      </w:pPr>
-      <w:bookmarkStart w:id="9" w:name="_Toc26014260"/>
-      <w:r>
-        <w:t>Функционал</w:t>
-      </w:r>
-      <w:bookmarkEnd w:id="9"/>
       <w:r>
         <w:t xml:space="preserve"> </w:t>
       </w:r>
@@ -5287,11 +5147,11 @@
       <w:pPr>
         <w:pStyle w:val="2"/>
       </w:pPr>
-      <w:bookmarkStart w:id="10" w:name="_Toc26014261"/>
+      <w:bookmarkStart w:id="9" w:name="_Toc26014261"/>
       <w:r>
         <w:t>Стек технологий</w:t>
       </w:r>
-      <w:bookmarkEnd w:id="10"/>
+      <w:bookmarkEnd w:id="9"/>
       <w:r>
         <w:t xml:space="preserve"> </w:t>
       </w:r>
@@ -5489,7 +5349,7 @@
                     <pic:cNvPicPr/>
                   </pic:nvPicPr>
                   <pic:blipFill>
-                    <a:blip r:embed="rId7"/>
+                    <a:blip r:embed="rId6"/>
                     <a:stretch>
                       <a:fillRect/>
                     </a:stretch>
@@ -5526,10 +5386,10 @@
         </w:rPr>
         <w:lastRenderedPageBreak/>
         <w:drawing>
-          <wp:inline distT="0" distB="0" distL="0" distR="0" wp14:anchorId="41A4E625" wp14:editId="10218AC7">
-            <wp:extent cx="5940425" cy="4364961"/>
-            <wp:effectExtent l="0" t="0" r="3175" b="0"/>
-            <wp:docPr id="3" name="Рисунок 3"/>
+          <wp:inline distT="0" distB="0" distL="0" distR="0" wp14:anchorId="0394E21D" wp14:editId="59AB7F20">
+            <wp:extent cx="5934075" cy="4257675"/>
+            <wp:effectExtent l="0" t="0" r="9525" b="9525"/>
+            <wp:docPr id="2" name="Рисунок 2"/>
             <wp:cNvGraphicFramePr>
               <a:graphicFrameLocks xmlns:a="http://schemas.openxmlformats.org/drawingml/2006/main" noChangeAspect="1"/>
             </wp:cNvGraphicFramePr>
@@ -5537,11 +5397,11 @@
               <a:graphicData uri="http://schemas.openxmlformats.org/drawingml/2006/picture">
                 <pic:pic xmlns:pic="http://schemas.openxmlformats.org/drawingml/2006/picture">
                   <pic:nvPicPr>
-                    <pic:cNvPr id="0" name=""/>
+                    <pic:cNvPr id="1" name=""/>
                     <pic:cNvPicPr/>
                   </pic:nvPicPr>
                   <pic:blipFill>
-                    <a:blip r:embed="rId8"/>
+                    <a:blip r:embed="rId7"/>
                     <a:stretch>
                       <a:fillRect/>
                     </a:stretch>
@@ -5549,7 +5409,7 @@
                   <pic:spPr>
                     <a:xfrm>
                       <a:off x="0" y="0"/>
-                      <a:ext cx="5940425" cy="4364961"/>
+                      <a:ext cx="5934075" cy="4257675"/>
                     </a:xfrm>
                     <a:prstGeom prst="rect">
                       <a:avLst/>
@@ -5561,6 +5421,8 @@
           </wp:inline>
         </w:drawing>
       </w:r>
+      <w:bookmarkStart w:id="10" w:name="_GoBack"/>
+      <w:bookmarkEnd w:id="10"/>
     </w:p>
     <w:p/>
     <w:p>
@@ -6099,25 +5961,7 @@
           <w:sz w:val="28"/>
           <w:szCs w:val="28"/>
         </w:rPr>
-        <w:t xml:space="preserve">В ходе работы </w:t>
-      </w:r>
-      <w:proofErr w:type="gramStart"/>
-      <w:r>
-        <w:rPr>
-          <w:rFonts w:ascii="Times New Roman" w:hAnsi="Times New Roman" w:cs="Times New Roman"/>
-          <w:sz w:val="28"/>
-          <w:szCs w:val="28"/>
-        </w:rPr>
-        <w:t>над</w:t>
-      </w:r>
-      <w:proofErr w:type="gramEnd"/>
-      <w:r>
-        <w:rPr>
-          <w:rFonts w:ascii="Times New Roman" w:hAnsi="Times New Roman" w:cs="Times New Roman"/>
-          <w:sz w:val="28"/>
-          <w:szCs w:val="28"/>
-        </w:rPr>
-        <w:t xml:space="preserve"> данной курсовой я понял принципы протокола </w:t>
+        <w:t xml:space="preserve">В ходе работы над данной курсовой я понял принципы протокола </w:t>
       </w:r>
       <w:r>
         <w:rPr>
@@ -6163,7 +6007,7 @@
           <w:sz w:val="28"/>
         </w:rPr>
       </w:pPr>
-      <w:hyperlink r:id="rId9" w:history="1">
+      <w:hyperlink r:id="rId8" w:history="1">
         <w:r>
           <w:rPr>
             <w:rStyle w:val="a5"/>
@@ -6186,7 +6030,7 @@
 </file>
 
 <file path=word/numbering.xml><?xml version="1.0" encoding="utf-8"?>
-<w:numbering xmlns:wpc="http://schemas.microsoft.com/office/word/2010/wordprocessingCanvas" xmlns:mc="http://schemas.openxmlformats.org/markup-compatibility/2006" xmlns:o="urn:schemas-microsoft-com:office:office" xmlns:r="http://schemas.openxmlformats.org/officeDocument/2006/relationships" xmlns:m="http://schemas.openxmlformats.org/officeDocument/2006/math" xmlns:v="urn:schemas-microsoft-com:vml" xmlns:wp14="http://schemas.microsoft.com/office/word/2010/wordprocessingDrawing" xmlns:wp="http://schemas.openxmlformats.org/drawingml/2006/wordprocessingDrawing" xmlns:w10="urn:schemas-microsoft-com:office:word" xmlns:w="http://schemas.openxmlformats.org/wordprocessingml/2006/main" xmlns:w14="http://schemas.microsoft.com/office/word/2010/wordml" xmlns:wpg="http://schemas.microsoft.com/office/word/2010/wordprocessingGroup" xmlns:wpi="http://schemas.microsoft.com/office/word/2010/wordprocessingInk" xmlns:wne="http://schemas.microsoft.com/office/word/2006/wordml" xmlns:wps="http://schemas.microsoft.com/office/word/2010/wordprocessingShape" mc:Ignorable="w14 wp14">
+<w:numbering xmlns:wpc="http://schemas.microsoft.com/office/word/2010/wordprocessingCanvas" xmlns:mc="http://schemas.openxmlformats.org/markup-compatibility/2006" xmlns:o="urn:schemas-microsoft-com:office:office" xmlns:r="http://schemas.openxmlformats.org/officeDocument/2006/relationships" xmlns:m="http://schemas.openxmlformats.org/officeDocument/2006/math" xmlns:v="urn:schemas-microsoft-com:vml" xmlns:wp14="http://schemas.microsoft.com/office/word/2010/wordprocessingDrawing" xmlns:wp="http://schemas.openxmlformats.org/drawingml/2006/wordprocessingDrawing" xmlns:w10="urn:schemas-microsoft-com:office:word" xmlns:w="http://schemas.openxmlformats.org/wordprocessingml/2006/main" xmlns:w14="http://schemas.microsoft.com/office/word/2010/wordml" xmlns:w15="http://schemas.microsoft.com/office/word/2012/wordml" xmlns:wpg="http://schemas.microsoft.com/office/word/2010/wordprocessingGroup" xmlns:wpi="http://schemas.microsoft.com/office/word/2010/wordprocessingInk" xmlns:wne="http://schemas.microsoft.com/office/word/2006/wordml" xmlns:wps="http://schemas.microsoft.com/office/word/2010/wordprocessingShape" mc:Ignorable="w14 w15 wp14">
   <w:abstractNum w:abstractNumId="0">
     <w:nsid w:val="192607B0"/>
     <w:multiLevelType w:val="hybridMultilevel"/>
@@ -7155,7 +6999,7 @@
 </file>
 
 <file path=word/styles.xml><?xml version="1.0" encoding="utf-8"?>
-<w:styles xmlns:mc="http://schemas.openxmlformats.org/markup-compatibility/2006" xmlns:r="http://schemas.openxmlformats.org/officeDocument/2006/relationships" xmlns:w="http://schemas.openxmlformats.org/wordprocessingml/2006/main" xmlns:w14="http://schemas.microsoft.com/office/word/2010/wordml" mc:Ignorable="w14">
+<w:styles xmlns:mc="http://schemas.openxmlformats.org/markup-compatibility/2006" xmlns:r="http://schemas.openxmlformats.org/officeDocument/2006/relationships" xmlns:w="http://schemas.openxmlformats.org/wordprocessingml/2006/main" xmlns:w14="http://schemas.microsoft.com/office/word/2010/wordml" xmlns:w15="http://schemas.microsoft.com/office/word/2012/wordml" mc:Ignorable="w14 w15">
   <w:docDefaults>
     <w:rPrDefault>
       <w:rPr>
@@ -7171,639 +7015,378 @@
       </w:pPr>
     </w:pPrDefault>
   </w:docDefaults>
-  <w:latentStyles w:defLockedState="0" w:defUIPriority="99" w:defSemiHidden="1" w:defUnhideWhenUsed="1" w:defQFormat="0" w:count="267">
-    <w:lsdException w:name="Normal" w:semiHidden="0" w:uiPriority="0" w:unhideWhenUsed="0" w:qFormat="1"/>
-    <w:lsdException w:name="heading 1" w:semiHidden="0" w:uiPriority="9" w:unhideWhenUsed="0" w:qFormat="1"/>
-    <w:lsdException w:name="heading 2" w:uiPriority="9" w:qFormat="1"/>
-    <w:lsdException w:name="heading 3" w:uiPriority="9" w:qFormat="1"/>
-    <w:lsdException w:name="heading 4" w:uiPriority="9" w:qFormat="1"/>
-    <w:lsdException w:name="heading 5" w:uiPriority="9" w:qFormat="1"/>
-    <w:lsdException w:name="heading 6" w:uiPriority="9" w:qFormat="1"/>
-    <w:lsdException w:name="heading 7" w:uiPriority="9" w:qFormat="1"/>
-    <w:lsdException w:name="heading 8" w:uiPriority="9" w:qFormat="1"/>
-    <w:lsdException w:name="heading 9" w:uiPriority="9" w:qFormat="1"/>
-    <w:lsdException w:name="toc 1" w:uiPriority="39"/>
-    <w:lsdException w:name="toc 2" w:uiPriority="39"/>
-    <w:lsdException w:name="toc 3" w:uiPriority="39"/>
-    <w:lsdException w:name="toc 4" w:uiPriority="39"/>
-    <w:lsdException w:name="toc 5" w:uiPriority="39"/>
-    <w:lsdException w:name="toc 6" w:uiPriority="39"/>
-    <w:lsdException w:name="toc 7" w:uiPriority="39"/>
-    <w:lsdException w:name="toc 8" w:uiPriority="39"/>
-    <w:lsdException w:name="toc 9" w:uiPriority="39"/>
-    <w:lsdException w:name="caption" w:uiPriority="35" w:qFormat="1"/>
-    <w:lsdException w:name="Title" w:semiHidden="0" w:uiPriority="10" w:unhideWhenUsed="0" w:qFormat="1"/>
-    <w:lsdException w:name="Default Paragraph Font" w:uiPriority="1"/>
-    <w:lsdException w:name="Subtitle" w:semiHidden="0" w:uiPriority="11" w:unhideWhenUsed="0" w:qFormat="1"/>
-    <w:lsdException w:name="Strong" w:semiHidden="0" w:uiPriority="22" w:unhideWhenUsed="0" w:qFormat="1"/>
-    <w:lsdException w:name="Emphasis" w:semiHidden="0" w:uiPriority="20" w:unhideWhenUsed="0" w:qFormat="1"/>
-    <w:lsdException w:name="Table Grid" w:semiHidden="0" w:uiPriority="59" w:unhideWhenUsed="0"/>
-    <w:lsdException w:name="Placeholder Text" w:unhideWhenUsed="0"/>
-    <w:lsdException w:name="No Spacing" w:semiHidden="0" w:uiPriority="1" w:unhideWhenUsed="0" w:qFormat="1"/>
-    <w:lsdException w:name="Light Shading" w:semiHidden="0" w:uiPriority="60" w:unhideWhenUsed="0"/>
-    <w:lsdException w:name="Light List" w:semiHidden="0" w:uiPriority="61" w:unhideWhenUsed="0"/>
-    <w:lsdException w:name="Light Grid" w:semiHidden="0" w:uiPriority="62" w:unhideWhenUsed="0"/>
-    <w:lsdException w:name="Medium Shading 1" w:semiHidden="0" w:uiPriority="63" w:unhideWhenUsed="0"/>
-    <w:lsdException w:name="Medium Shading 2" w:semiHidden="0" w:uiPriority="64" w:unhideWhenUsed="0"/>
-    <w:lsdException w:name="Medium List 1" w:semiHidden="0" w:uiPriority="65" w:unhideWhenUsed="0"/>
-    <w:lsdException w:name="Medium List 2" w:semiHidden="0" w:uiPriority="66" w:unhideWhenUsed="0"/>
-    <w:lsdException w:name="Medium Grid 1" w:semiHidden="0" w:uiPriority="67" w:unhideWhenUsed="0"/>
-    <w:lsdException w:name="Medium Grid 2" w:semiHidden="0" w:uiPriority="68" w:unhideWhenUsed="0"/>
-    <w:lsdException w:name="Medium Grid 3" w:semiHidden="0" w:uiPriority="69" w:unhideWhenUsed="0"/>
-    <w:lsdException w:name="Dark List" w:semiHidden="0" w:uiPriority="70" w:unhideWhenUsed="0"/>
-    <w:lsdException w:name="Colorful Shading" w:semiHidden="0" w:uiPriority="71" w:unhideWhenUsed="0"/>
-    <w:lsdException w:name="Colorful List" w:semiHidden="0" w:uiPriority="72" w:unhideWhenUsed="0"/>
-    <w:lsdException w:name="Colorful Grid" w:semiHidden="0" w:uiPriority="73" w:unhideWhenUsed="0"/>
-    <w:lsdException w:name="Light Shading Accent 1" w:semiHidden="0" w:uiPriority="60" w:unhideWhenUsed="0"/>
-    <w:lsdException w:name="Light List Accent 1" w:semiHidden="0" w:uiPriority="61" w:unhideWhenUsed="0"/>
-    <w:lsdException w:name="Light Grid Accent 1" w:semiHidden="0" w:uiPriority="62" w:unhideWhenUsed="0"/>
-    <w:lsdException w:name="Medium Shading 1 Accent 1" w:semiHidden="0" w:uiPriority="63" w:unhideWhenUsed="0"/>
-    <w:lsdException w:name="Medium Shading 2 Accent 1" w:semiHidden="0" w:uiPriority="64" w:unhideWhenUsed="0"/>
-    <w:lsdException w:name="Medium List 1 Accent 1" w:semiHidden="0" w:uiPriority="65" w:unhideWhenUsed="0"/>
-    <w:lsdException w:name="Revision" w:unhideWhenUsed="0"/>
-    <w:lsdException w:name="List Paragraph" w:semiHidden="0" w:uiPriority="34" w:unhideWhenUsed="0" w:qFormat="1"/>
-    <w:lsdException w:name="Quote" w:semiHidden="0" w:uiPriority="29" w:unhideWhenUsed="0" w:qFormat="1"/>
-    <w:lsdException w:name="Intense Quote" w:semiHidden="0" w:uiPriority="30" w:unhideWhenUsed="0" w:qFormat="1"/>
-    <w:lsdException w:name="Medium List 2 Accent 1" w:semiHidden="0" w:uiPriority="66" w:unhideWhenUsed="0"/>
-    <w:lsdException w:name="Medium Grid 1 Accent 1" w:semiHidden="0" w:uiPriority="67" w:unhideWhenUsed="0"/>
-    <w:lsdException w:name="Medium Grid 2 Accent 1" w:semiHidden="0" w:uiPriority="68" w:unhideWhenUsed="0"/>
-    <w:lsdException w:name="Medium Grid 3 Accent 1" w:semiHidden="0" w:uiPriority="69" w:unhideWhenUsed="0"/>
-    <w:lsdException w:name="Dark List Accent 1" w:semiHidden="0" w:uiPriority="70" w:unhideWhenUsed="0"/>
-    <w:lsdException w:name="Colorful Shading Accent 1" w:semiHidden="0" w:uiPriority="71" w:unhideWhenUsed="0"/>
-    <w:lsdException w:name="Colorful List Accent 1" w:semiHidden="0" w:uiPriority="72" w:unhideWhenUsed="0"/>
-    <w:lsdException w:name="Colorful Grid Accent 1" w:semiHidden="0" w:uiPriority="73" w:unhideWhenUsed="0"/>
-    <w:lsdException w:name="Light Shading Accent 2" w:semiHidden="0" w:uiPriority="60" w:unhideWhenUsed="0"/>
-    <w:lsdException w:name="Light List Accent 2" w:semiHidden="0" w:uiPriority="61" w:unhideWhenUsed="0"/>
-    <w:lsdException w:name="Light Grid Accent 2" w:semiHidden="0" w:uiPriority="62" w:unhideWhenUsed="0"/>
-    <w:lsdException w:name="Medium Shading 1 Accent 2" w:semiHidden="0" w:uiPriority="63" w:unhideWhenUsed="0"/>
-    <w:lsdException w:name="Medium Shading 2 Accent 2" w:semiHidden="0" w:uiPriority="64" w:unhideWhenUsed="0"/>
-    <w:lsdException w:name="Medium List 1 Accent 2" w:semiHidden="0" w:uiPriority="65" w:unhideWhenUsed="0"/>
-    <w:lsdException w:name="Medium List 2 Accent 2" w:semiHidden="0" w:uiPriority="66" w:unhideWhenUsed="0"/>
-    <w:lsdException w:name="Medium Grid 1 Accent 2" w:semiHidden="0" w:uiPriority="67" w:unhideWhenUsed="0"/>
-    <w:lsdException w:name="Medium Grid 2 Accent 2" w:semiHidden="0" w:uiPriority="68" w:unhideWhenUsed="0"/>
-    <w:lsdException w:name="Medium Grid 3 Accent 2" w:semiHidden="0" w:uiPriority="69" w:unhideWhenUsed="0"/>
-    <w:lsdException w:name="Dark List Accent 2" w:semiHidden="0" w:uiPriority="70" w:unhideWhenUsed="0"/>
-    <w:lsdException w:name="Colorful Shading Accent 2" w:semiHidden="0" w:uiPriority="71" w:unhideWhenUsed="0"/>
-    <w:lsdException w:name="Colorful List Accent 2" w:semiHidden="0" w:uiPriority="72" w:unhideWhenUsed="0"/>
-    <w:lsdException w:name="Colorful Grid Accent 2" w:semiHidden="0" w:uiPriority="73" w:unhideWhenUsed="0"/>
-    <w:lsdException w:name="Light Shading Accent 3" w:semiHidden="0" w:uiPriority="60" w:unhideWhenUsed="0"/>
-    <w:lsdException w:name="Light List Accent 3" w:semiHidden="0" w:uiPriority="61" w:unhideWhenUsed="0"/>
-    <w:lsdException w:name="Light Grid Accent 3" w:semiHidden="0" w:uiPriority="62" w:unhideWhenUsed="0"/>
-    <w:lsdException w:name="Medium Shading 1 Accent 3" w:semiHidden="0" w:uiPriority="63" w:unhideWhenUsed="0"/>
-    <w:lsdException w:name="Medium Shading 2 Accent 3" w:semiHidden="0" w:uiPriority="64" w:unhideWhenUsed="0"/>
-    <w:lsdException w:name="Medium List 1 Accent 3" w:semiHidden="0" w:uiPriority="65" w:unhideWhenUsed="0"/>
-    <w:lsdException w:name="Medium List 2 Accent 3" w:semiHidden="0" w:uiPriority="66" w:unhideWhenUsed="0"/>
-    <w:lsdException w:name="Medium Grid 1 Accent 3" w:semiHidden="0" w:uiPriority="67" w:unhideWhenUsed="0"/>
-    <w:lsdException w:name="Medium Grid 2 Accent 3" w:semiHidden="0" w:uiPriority="68" w:unhideWhenUsed="0"/>
-    <w:lsdException w:name="Medium Grid 3 Accent 3" w:semiHidden="0" w:uiPriority="69" w:unhideWhenUsed="0"/>
-    <w:lsdException w:name="Dark List Accent 3" w:semiHidden="0" w:uiPriority="70" w:unhideWhenUsed="0"/>
-    <w:lsdException w:name="Colorful Shading Accent 3" w:semiHidden="0" w:uiPriority="71" w:unhideWhenUsed="0"/>
-    <w:lsdException w:name="Colorful List Accent 3" w:semiHidden="0" w:uiPriority="72" w:unhideWhenUsed="0"/>
-    <w:lsdException w:name="Colorful Grid Accent 3" w:semiHidden="0" w:uiPriority="73" w:unhideWhenUsed="0"/>
-    <w:lsdException w:name="Light Shading Accent 4" w:semiHidden="0" w:uiPriority="60" w:unhideWhenUsed="0"/>
-    <w:lsdException w:name="Light List Accent 4" w:semiHidden="0" w:uiPriority="61" w:unhideWhenUsed="0"/>
-    <w:lsdException w:name="Light Grid Accent 4" w:semiHidden="0" w:uiPriority="62" w:unhideWhenUsed="0"/>
-    <w:lsdException w:name="Medium Shading 1 Accent 4" w:semiHidden="0" w:uiPriority="63" w:unhideWhenUsed="0"/>
-    <w:lsdException w:name="Medium Shading 2 Accent 4" w:semiHidden="0" w:uiPriority="64" w:unhideWhenUsed="0"/>
-    <w:lsdException w:name="Medium List 1 Accent 4" w:semiHidden="0" w:uiPriority="65" w:unhideWhenUsed="0"/>
-    <w:lsdException w:name="Medium List 2 Accent 4" w:semiHidden="0" w:uiPriority="66" w:unhideWhenUsed="0"/>
-    <w:lsdException w:name="Medium Grid 1 Accent 4" w:semiHidden="0" w:uiPriority="67" w:unhideWhenUsed="0"/>
-    <w:lsdException w:name="Medium Grid 2 Accent 4" w:semiHidden="0" w:uiPriority="68" w:unhideWhenUsed="0"/>
-    <w:lsdException w:name="Medium Grid 3 Accent 4" w:semiHidden="0" w:uiPriority="69" w:unhideWhenUsed="0"/>
-    <w:lsdException w:name="Dark List Accent 4" w:semiHidden="0" w:uiPriority="70" w:unhideWhenUsed="0"/>
-    <w:lsdException w:name="Colorful Shading Accent 4" w:semiHidden="0" w:uiPriority="71" w:unhideWhenUsed="0"/>
-    <w:lsdException w:name="Colorful List Accent 4" w:semiHidden="0" w:uiPriority="72" w:unhideWhenUsed="0"/>
-    <w:lsdException w:name="Colorful Grid Accent 4" w:semiHidden="0" w:uiPriority="73" w:unhideWhenUsed="0"/>
-    <w:lsdException w:name="Light Shading Accent 5" w:semiHidden="0" w:uiPriority="60" w:unhideWhenUsed="0"/>
-    <w:lsdException w:name="Light List Accent 5" w:semiHidden="0" w:uiPriority="61" w:unhideWhenUsed="0"/>
-    <w:lsdException w:name="Light Grid Accent 5" w:semiHidden="0" w:uiPriority="62" w:unhideWhenUsed="0"/>
-    <w:lsdException w:name="Medium Shading 1 Accent 5" w:semiHidden="0" w:uiPriority="63" w:unhideWhenUsed="0"/>
-    <w:lsdException w:name="Medium Shading 2 Accent 5" w:semiHidden="0" w:uiPriority="64" w:unhideWhenUsed="0"/>
-    <w:lsdException w:name="Medium List 1 Accent 5" w:semiHidden="0" w:uiPriority="65" w:unhideWhenUsed="0"/>
-    <w:lsdException w:name="Medium List 2 Accent 5" w:semiHidden="0" w:uiPriority="66" w:unhideWhenUsed="0"/>
-    <w:lsdException w:name="Medium Grid 1 Accent 5" w:semiHidden="0" w:uiPriority="67" w:unhideWhenUsed="0"/>
-    <w:lsdException w:name="Medium Grid 2 Accent 5" w:semiHidden="0" w:uiPriority="68" w:unhideWhenUsed="0"/>
-    <w:lsdException w:name="Medium Grid 3 Accent 5" w:semiHidden="0" w:uiPriority="69" w:unhideWhenUsed="0"/>
-    <w:lsdException w:name="Dark List Accent 5" w:semiHidden="0" w:uiPriority="70" w:unhideWhenUsed="0"/>
-    <w:lsdException w:name="Colorful Shading Accent 5" w:semiHidden="0" w:uiPriority="71" w:unhideWhenUsed="0"/>
-    <w:lsdException w:name="Colorful List Accent 5" w:semiHidden="0" w:uiPriority="72" w:unhideWhenUsed="0"/>
-    <w:lsdException w:name="Colorful Grid Accent 5" w:semiHidden="0" w:uiPriority="73" w:unhideWhenUsed="0"/>
-    <w:lsdException w:name="Light Shading Accent 6" w:semiHidden="0" w:uiPriority="60" w:unhideWhenUsed="0"/>
-    <w:lsdException w:name="Light List Accent 6" w:semiHidden="0" w:uiPriority="61" w:unhideWhenUsed="0"/>
-    <w:lsdException w:name="Light Grid Accent 6" w:semiHidden="0" w:uiPriority="62" w:unhideWhenUsed="0"/>
-    <w:lsdException w:name="Medium Shading 1 Accent 6" w:semiHidden="0" w:uiPriority="63" w:unhideWhenUsed="0"/>
-    <w:lsdException w:name="Medium Shading 2 Accent 6" w:semiHidden="0" w:uiPriority="64" w:unhideWhenUsed="0"/>
-    <w:lsdException w:name="Medium List 1 Accent 6" w:semiHidden="0" w:uiPriority="65" w:unhideWhenUsed="0"/>
-    <w:lsdException w:name="Medium List 2 Accent 6" w:semiHidden="0" w:uiPriority="66" w:unhideWhenUsed="0"/>
-    <w:lsdException w:name="Medium Grid 1 Accent 6" w:semiHidden="0" w:uiPriority="67" w:unhideWhenUsed="0"/>
-    <w:lsdException w:name="Medium Grid 2 Accent 6" w:semiHidden="0" w:uiPriority="68" w:unhideWhenUsed="0"/>
-    <w:lsdException w:name="Medium Grid 3 Accent 6" w:semiHidden="0" w:uiPriority="69" w:unhideWhenUsed="0"/>
-    <w:lsdException w:name="Dark List Accent 6" w:semiHidden="0" w:uiPriority="70" w:unhideWhenUsed="0"/>
-    <w:lsdException w:name="Colorful Shading Accent 6" w:semiHidden="0" w:uiPriority="71" w:unhideWhenUsed="0"/>
-    <w:lsdException w:name="Colorful List Accent 6" w:semiHidden="0" w:uiPriority="72" w:unhideWhenUsed="0"/>
-    <w:lsdException w:name="Colorful Grid Accent 6" w:semiHidden="0" w:uiPriority="73" w:unhideWhenUsed="0"/>
-    <w:lsdException w:name="Subtle Emphasis" w:semiHidden="0" w:uiPriority="19" w:unhideWhenUsed="0" w:qFormat="1"/>
-    <w:lsdException w:name="Intense Emphasis" w:semiHidden="0" w:uiPriority="21" w:unhideWhenUsed="0" w:qFormat="1"/>
-    <w:lsdException w:name="Subtle Reference" w:semiHidden="0" w:uiPriority="31" w:unhideWhenUsed="0" w:qFormat="1"/>
-    <w:lsdException w:name="Intense Reference" w:semiHidden="0" w:uiPriority="32" w:unhideWhenUsed="0" w:qFormat="1"/>
-    <w:lsdException w:name="Book Title" w:semiHidden="0" w:uiPriority="33" w:unhideWhenUsed="0" w:qFormat="1"/>
-    <w:lsdException w:name="Bibliography" w:uiPriority="37"/>
-    <w:lsdException w:name="TOC Heading" w:uiPriority="39" w:qFormat="1"/>
-  </w:latentStyles>
-  <w:style w:type="paragraph" w:default="1" w:styleId="a">
-    <w:name w:val="Normal"/>
-    <w:qFormat/>
-  </w:style>
-  <w:style w:type="paragraph" w:styleId="1">
-    <w:name w:val="heading 1"/>
-    <w:basedOn w:val="a"/>
-    <w:next w:val="a"/>
-    <w:link w:val="10"/>
-    <w:uiPriority w:val="9"/>
-    <w:qFormat/>
-    <w:rsid w:val="00FD6AF5"/>
-    <w:pPr>
-      <w:keepNext/>
-      <w:keepLines/>
-      <w:spacing w:before="480" w:after="0"/>
-      <w:outlineLvl w:val="0"/>
-    </w:pPr>
-    <w:rPr>
-      <w:rFonts w:asciiTheme="majorHAnsi" w:eastAsiaTheme="majorEastAsia" w:hAnsiTheme="majorHAnsi" w:cstheme="majorBidi"/>
-      <w:b/>
-      <w:bCs/>
-      <w:color w:val="365F91" w:themeColor="accent1" w:themeShade="BF"/>
-      <w:sz w:val="28"/>
-      <w:szCs w:val="28"/>
-    </w:rPr>
-  </w:style>
-  <w:style w:type="paragraph" w:styleId="2">
-    <w:name w:val="heading 2"/>
-    <w:basedOn w:val="a"/>
-    <w:next w:val="a"/>
-    <w:link w:val="20"/>
-    <w:uiPriority w:val="9"/>
-    <w:unhideWhenUsed/>
-    <w:qFormat/>
-    <w:rsid w:val="00FD6AF5"/>
-    <w:pPr>
-      <w:keepNext/>
-      <w:keepLines/>
-      <w:spacing w:before="200" w:after="0"/>
-      <w:outlineLvl w:val="1"/>
-    </w:pPr>
-    <w:rPr>
-      <w:rFonts w:asciiTheme="majorHAnsi" w:eastAsiaTheme="majorEastAsia" w:hAnsiTheme="majorHAnsi" w:cstheme="majorBidi"/>
-      <w:b/>
-      <w:bCs/>
-      <w:color w:val="4F81BD" w:themeColor="accent1"/>
-      <w:sz w:val="26"/>
-      <w:szCs w:val="26"/>
-    </w:rPr>
-  </w:style>
-  <w:style w:type="paragraph" w:styleId="3">
-    <w:name w:val="heading 3"/>
-    <w:basedOn w:val="a"/>
-    <w:next w:val="a"/>
-    <w:link w:val="30"/>
-    <w:uiPriority w:val="9"/>
-    <w:unhideWhenUsed/>
-    <w:qFormat/>
-    <w:rsid w:val="0005601A"/>
-    <w:pPr>
-      <w:keepNext/>
-      <w:keepLines/>
-      <w:spacing w:before="200" w:after="0"/>
-      <w:outlineLvl w:val="2"/>
-    </w:pPr>
-    <w:rPr>
-      <w:rFonts w:asciiTheme="majorHAnsi" w:eastAsiaTheme="majorEastAsia" w:hAnsiTheme="majorHAnsi" w:cstheme="majorBidi"/>
-      <w:b/>
-      <w:bCs/>
-      <w:color w:val="4F81BD" w:themeColor="accent1"/>
-    </w:rPr>
-  </w:style>
-  <w:style w:type="character" w:default="1" w:styleId="a0">
-    <w:name w:val="Default Paragraph Font"/>
-    <w:uiPriority w:val="1"/>
-    <w:semiHidden/>
-    <w:unhideWhenUsed/>
-  </w:style>
-  <w:style w:type="table" w:default="1" w:styleId="a1">
-    <w:name w:val="Normal Table"/>
-    <w:uiPriority w:val="99"/>
-    <w:semiHidden/>
-    <w:unhideWhenUsed/>
-    <w:tblPr>
-      <w:tblInd w:w="0" w:type="dxa"/>
-      <w:tblCellMar>
-        <w:top w:w="0" w:type="dxa"/>
-        <w:left w:w="108" w:type="dxa"/>
-        <w:bottom w:w="0" w:type="dxa"/>
-        <w:right w:w="108" w:type="dxa"/>
-      </w:tblCellMar>
-    </w:tblPr>
-  </w:style>
-  <w:style w:type="numbering" w:default="1" w:styleId="a2">
-    <w:name w:val="No List"/>
-    <w:uiPriority w:val="99"/>
-    <w:semiHidden/>
-    <w:unhideWhenUsed/>
-  </w:style>
-  <w:style w:type="paragraph" w:styleId="a3">
-    <w:name w:val="Normal (Web)"/>
-    <w:basedOn w:val="a"/>
-    <w:uiPriority w:val="99"/>
-    <w:semiHidden/>
-    <w:unhideWhenUsed/>
-    <w:rsid w:val="00FD6AF5"/>
-    <w:pPr>
-      <w:spacing w:before="100" w:beforeAutospacing="1" w:after="100" w:afterAutospacing="1" w:line="240" w:lineRule="auto"/>
-    </w:pPr>
-    <w:rPr>
-      <w:rFonts w:ascii="Times New Roman" w:eastAsia="Times New Roman" w:hAnsi="Times New Roman" w:cs="Times New Roman"/>
-      <w:sz w:val="24"/>
-      <w:szCs w:val="24"/>
-      <w:lang w:eastAsia="ru-RU"/>
-    </w:rPr>
-  </w:style>
-  <w:style w:type="character" w:customStyle="1" w:styleId="10">
-    <w:name w:val="Заголовок 1 Знак"/>
-    <w:basedOn w:val="a0"/>
-    <w:link w:val="1"/>
-    <w:uiPriority w:val="9"/>
-    <w:rsid w:val="00FD6AF5"/>
-    <w:rPr>
-      <w:rFonts w:asciiTheme="majorHAnsi" w:eastAsiaTheme="majorEastAsia" w:hAnsiTheme="majorHAnsi" w:cstheme="majorBidi"/>
-      <w:b/>
-      <w:bCs/>
-      <w:color w:val="365F91" w:themeColor="accent1" w:themeShade="BF"/>
-      <w:sz w:val="28"/>
-      <w:szCs w:val="28"/>
-    </w:rPr>
-  </w:style>
-  <w:style w:type="character" w:customStyle="1" w:styleId="20">
-    <w:name w:val="Заголовок 2 Знак"/>
-    <w:basedOn w:val="a0"/>
-    <w:link w:val="2"/>
-    <w:uiPriority w:val="9"/>
-    <w:rsid w:val="00FD6AF5"/>
-    <w:rPr>
-      <w:rFonts w:asciiTheme="majorHAnsi" w:eastAsiaTheme="majorEastAsia" w:hAnsiTheme="majorHAnsi" w:cstheme="majorBidi"/>
-      <w:b/>
-      <w:bCs/>
-      <w:color w:val="4F81BD" w:themeColor="accent1"/>
-      <w:sz w:val="26"/>
-      <w:szCs w:val="26"/>
-    </w:rPr>
-  </w:style>
-  <w:style w:type="paragraph" w:styleId="a4">
-    <w:name w:val="TOC Heading"/>
-    <w:basedOn w:val="1"/>
-    <w:next w:val="a"/>
-    <w:uiPriority w:val="39"/>
-    <w:semiHidden/>
-    <w:unhideWhenUsed/>
-    <w:qFormat/>
-    <w:rsid w:val="005838A6"/>
-    <w:pPr>
-      <w:outlineLvl w:val="9"/>
-    </w:pPr>
-    <w:rPr>
-      <w:lang w:eastAsia="ru-RU"/>
-    </w:rPr>
-  </w:style>
-  <w:style w:type="paragraph" w:styleId="11">
-    <w:name w:val="toc 1"/>
-    <w:basedOn w:val="a"/>
-    <w:next w:val="a"/>
-    <w:autoRedefine/>
-    <w:uiPriority w:val="39"/>
-    <w:unhideWhenUsed/>
-    <w:rsid w:val="005838A6"/>
-    <w:pPr>
-      <w:spacing w:after="100"/>
-    </w:pPr>
-  </w:style>
-  <w:style w:type="paragraph" w:styleId="21">
-    <w:name w:val="toc 2"/>
-    <w:basedOn w:val="a"/>
-    <w:next w:val="a"/>
-    <w:autoRedefine/>
-    <w:uiPriority w:val="39"/>
-    <w:unhideWhenUsed/>
-    <w:rsid w:val="005838A6"/>
-    <w:pPr>
-      <w:spacing w:after="100"/>
-      <w:ind w:left="220"/>
-    </w:pPr>
-  </w:style>
-  <w:style w:type="character" w:styleId="a5">
-    <w:name w:val="Hyperlink"/>
-    <w:basedOn w:val="a0"/>
-    <w:uiPriority w:val="99"/>
-    <w:unhideWhenUsed/>
-    <w:rsid w:val="005838A6"/>
-    <w:rPr>
-      <w:color w:val="0000FF" w:themeColor="hyperlink"/>
-      <w:u w:val="single"/>
-    </w:rPr>
-  </w:style>
-  <w:style w:type="paragraph" w:styleId="a6">
-    <w:name w:val="Balloon Text"/>
-    <w:basedOn w:val="a"/>
-    <w:link w:val="a7"/>
-    <w:uiPriority w:val="99"/>
-    <w:semiHidden/>
-    <w:unhideWhenUsed/>
-    <w:rsid w:val="005838A6"/>
-    <w:pPr>
-      <w:spacing w:after="0" w:line="240" w:lineRule="auto"/>
-    </w:pPr>
-    <w:rPr>
-      <w:rFonts w:ascii="Tahoma" w:hAnsi="Tahoma" w:cs="Tahoma"/>
-      <w:sz w:val="16"/>
-      <w:szCs w:val="16"/>
-    </w:rPr>
-  </w:style>
-  <w:style w:type="character" w:customStyle="1" w:styleId="a7">
-    <w:name w:val="Текст выноски Знак"/>
-    <w:basedOn w:val="a0"/>
-    <w:link w:val="a6"/>
-    <w:uiPriority w:val="99"/>
-    <w:semiHidden/>
-    <w:rsid w:val="005838A6"/>
-    <w:rPr>
-      <w:rFonts w:ascii="Tahoma" w:hAnsi="Tahoma" w:cs="Tahoma"/>
-      <w:sz w:val="16"/>
-      <w:szCs w:val="16"/>
-    </w:rPr>
-  </w:style>
-  <w:style w:type="paragraph" w:styleId="a8">
-    <w:name w:val="List Paragraph"/>
-    <w:basedOn w:val="a"/>
-    <w:uiPriority w:val="34"/>
-    <w:qFormat/>
-    <w:rsid w:val="005838A6"/>
-    <w:pPr>
-      <w:ind w:left="720"/>
-      <w:contextualSpacing/>
-    </w:pPr>
-  </w:style>
-  <w:style w:type="character" w:customStyle="1" w:styleId="mw-headline">
-    <w:name w:val="mw-headline"/>
-    <w:basedOn w:val="a0"/>
-    <w:rsid w:val="0005601A"/>
-  </w:style>
-  <w:style w:type="character" w:customStyle="1" w:styleId="mw-editsection">
-    <w:name w:val="mw-editsection"/>
-    <w:basedOn w:val="a0"/>
-    <w:rsid w:val="0005601A"/>
-  </w:style>
-  <w:style w:type="character" w:customStyle="1" w:styleId="mw-editsection-bracket">
-    <w:name w:val="mw-editsection-bracket"/>
-    <w:basedOn w:val="a0"/>
-    <w:rsid w:val="0005601A"/>
-  </w:style>
-  <w:style w:type="character" w:customStyle="1" w:styleId="mw-editsection-divider">
-    <w:name w:val="mw-editsection-divider"/>
-    <w:basedOn w:val="a0"/>
-    <w:rsid w:val="0005601A"/>
-  </w:style>
-  <w:style w:type="character" w:customStyle="1" w:styleId="30">
-    <w:name w:val="Заголовок 3 Знак"/>
-    <w:basedOn w:val="a0"/>
-    <w:link w:val="3"/>
-    <w:uiPriority w:val="9"/>
-    <w:rsid w:val="0005601A"/>
-    <w:rPr>
-      <w:rFonts w:asciiTheme="majorHAnsi" w:eastAsiaTheme="majorEastAsia" w:hAnsiTheme="majorHAnsi" w:cstheme="majorBidi"/>
-      <w:b/>
-      <w:bCs/>
-      <w:color w:val="4F81BD" w:themeColor="accent1"/>
-    </w:rPr>
-  </w:style>
-  <w:style w:type="paragraph" w:styleId="HTML">
-    <w:name w:val="HTML Preformatted"/>
-    <w:basedOn w:val="a"/>
-    <w:link w:val="HTML0"/>
-    <w:uiPriority w:val="99"/>
-    <w:semiHidden/>
-    <w:unhideWhenUsed/>
-    <w:rsid w:val="0005601A"/>
-    <w:pPr>
-      <w:tabs>
-        <w:tab w:val="left" w:pos="916"/>
-        <w:tab w:val="left" w:pos="1832"/>
-        <w:tab w:val="left" w:pos="2748"/>
-        <w:tab w:val="left" w:pos="3664"/>
-        <w:tab w:val="left" w:pos="4580"/>
-        <w:tab w:val="left" w:pos="5496"/>
-        <w:tab w:val="left" w:pos="6412"/>
-        <w:tab w:val="left" w:pos="7328"/>
-        <w:tab w:val="left" w:pos="8244"/>
-        <w:tab w:val="left" w:pos="9160"/>
-        <w:tab w:val="left" w:pos="10076"/>
-        <w:tab w:val="left" w:pos="10992"/>
-        <w:tab w:val="left" w:pos="11908"/>
-        <w:tab w:val="left" w:pos="12824"/>
-        <w:tab w:val="left" w:pos="13740"/>
-        <w:tab w:val="left" w:pos="14656"/>
-      </w:tabs>
-      <w:spacing w:after="0" w:line="240" w:lineRule="auto"/>
-    </w:pPr>
-    <w:rPr>
-      <w:rFonts w:ascii="Courier New" w:eastAsia="Times New Roman" w:hAnsi="Courier New" w:cs="Courier New"/>
-      <w:sz w:val="20"/>
-      <w:szCs w:val="20"/>
-      <w:lang w:eastAsia="ru-RU"/>
-    </w:rPr>
-  </w:style>
-  <w:style w:type="character" w:customStyle="1" w:styleId="HTML0">
-    <w:name w:val="Стандартный HTML Знак"/>
-    <w:basedOn w:val="a0"/>
-    <w:link w:val="HTML"/>
-    <w:uiPriority w:val="99"/>
-    <w:semiHidden/>
-    <w:rsid w:val="0005601A"/>
-    <w:rPr>
-      <w:rFonts w:ascii="Courier New" w:eastAsia="Times New Roman" w:hAnsi="Courier New" w:cs="Courier New"/>
-      <w:sz w:val="20"/>
-      <w:szCs w:val="20"/>
-      <w:lang w:eastAsia="ru-RU"/>
-    </w:rPr>
-  </w:style>
-  <w:style w:type="paragraph" w:styleId="31">
-    <w:name w:val="toc 3"/>
-    <w:basedOn w:val="a"/>
-    <w:next w:val="a"/>
-    <w:autoRedefine/>
-    <w:uiPriority w:val="39"/>
-    <w:unhideWhenUsed/>
-    <w:rsid w:val="00444081"/>
-    <w:pPr>
-      <w:spacing w:after="100"/>
-      <w:ind w:left="440"/>
-    </w:pPr>
-  </w:style>
-</w:styles>
-</file>
-
-<file path=word/stylesWithEffects.xml><?xml version="1.0" encoding="utf-8"?>
-<w:styles xmlns:wpc="http://schemas.microsoft.com/office/word/2010/wordprocessingCanvas" xmlns:mc="http://schemas.openxmlformats.org/markup-compatibility/2006" xmlns:o="urn:schemas-microsoft-com:office:office" xmlns:r="http://schemas.openxmlformats.org/officeDocument/2006/relationships" xmlns:m="http://schemas.openxmlformats.org/officeDocument/2006/math" xmlns:v="urn:schemas-microsoft-com:vml" xmlns:wp14="http://schemas.microsoft.com/office/word/2010/wordprocessingDrawing" xmlns:wp="http://schemas.openxmlformats.org/drawingml/2006/wordprocessingDrawing" xmlns:w10="urn:schemas-microsoft-com:office:word" xmlns:w="http://schemas.openxmlformats.org/wordprocessingml/2006/main" xmlns:w14="http://schemas.microsoft.com/office/word/2010/wordml" xmlns:wpg="http://schemas.microsoft.com/office/word/2010/wordprocessingGroup" xmlns:wpi="http://schemas.microsoft.com/office/word/2010/wordprocessingInk" xmlns:wne="http://schemas.microsoft.com/office/word/2006/wordml" xmlns:wps="http://schemas.microsoft.com/office/word/2010/wordprocessingShape" mc:Ignorable="w14 wp14">
-  <w:docDefaults>
-    <w:rPrDefault>
-      <w:rPr>
-        <w:rFonts w:asciiTheme="minorHAnsi" w:eastAsiaTheme="minorHAnsi" w:hAnsiTheme="minorHAnsi" w:cstheme="minorBidi"/>
-        <w:sz w:val="22"/>
-        <w:szCs w:val="22"/>
-        <w:lang w:val="ru-RU" w:eastAsia="en-US" w:bidi="ar-SA"/>
-      </w:rPr>
-    </w:rPrDefault>
-    <w:pPrDefault>
-      <w:pPr>
-        <w:spacing w:after="200" w:line="276" w:lineRule="auto"/>
-      </w:pPr>
-    </w:pPrDefault>
-  </w:docDefaults>
-  <w:latentStyles w:defLockedState="0" w:defUIPriority="99" w:defSemiHidden="1" w:defUnhideWhenUsed="1" w:defQFormat="0" w:count="267">
-    <w:lsdException w:name="Normal" w:semiHidden="0" w:uiPriority="0" w:unhideWhenUsed="0" w:qFormat="1"/>
-    <w:lsdException w:name="heading 1" w:semiHidden="0" w:uiPriority="9" w:unhideWhenUsed="0" w:qFormat="1"/>
-    <w:lsdException w:name="heading 2" w:uiPriority="9" w:qFormat="1"/>
-    <w:lsdException w:name="heading 3" w:uiPriority="9" w:qFormat="1"/>
-    <w:lsdException w:name="heading 4" w:uiPriority="9" w:qFormat="1"/>
-    <w:lsdException w:name="heading 5" w:uiPriority="9" w:qFormat="1"/>
-    <w:lsdException w:name="heading 6" w:uiPriority="9" w:qFormat="1"/>
-    <w:lsdException w:name="heading 7" w:uiPriority="9" w:qFormat="1"/>
-    <w:lsdException w:name="heading 8" w:uiPriority="9" w:qFormat="1"/>
-    <w:lsdException w:name="heading 9" w:uiPriority="9" w:qFormat="1"/>
-    <w:lsdException w:name="toc 1" w:uiPriority="39"/>
-    <w:lsdException w:name="toc 2" w:uiPriority="39"/>
-    <w:lsdException w:name="toc 3" w:uiPriority="39"/>
-    <w:lsdException w:name="toc 4" w:uiPriority="39"/>
-    <w:lsdException w:name="toc 5" w:uiPriority="39"/>
-    <w:lsdException w:name="toc 6" w:uiPriority="39"/>
-    <w:lsdException w:name="toc 7" w:uiPriority="39"/>
-    <w:lsdException w:name="toc 8" w:uiPriority="39"/>
-    <w:lsdException w:name="toc 9" w:uiPriority="39"/>
-    <w:lsdException w:name="caption" w:uiPriority="35" w:qFormat="1"/>
-    <w:lsdException w:name="Title" w:semiHidden="0" w:uiPriority="10" w:unhideWhenUsed="0" w:qFormat="1"/>
-    <w:lsdException w:name="Default Paragraph Font" w:uiPriority="1"/>
-    <w:lsdException w:name="Subtitle" w:semiHidden="0" w:uiPriority="11" w:unhideWhenUsed="0" w:qFormat="1"/>
-    <w:lsdException w:name="Strong" w:semiHidden="0" w:uiPriority="22" w:unhideWhenUsed="0" w:qFormat="1"/>
-    <w:lsdException w:name="Emphasis" w:semiHidden="0" w:uiPriority="20" w:unhideWhenUsed="0" w:qFormat="1"/>
-    <w:lsdException w:name="Table Grid" w:semiHidden="0" w:uiPriority="59" w:unhideWhenUsed="0"/>
-    <w:lsdException w:name="Placeholder Text" w:unhideWhenUsed="0"/>
-    <w:lsdException w:name="No Spacing" w:semiHidden="0" w:uiPriority="1" w:unhideWhenUsed="0" w:qFormat="1"/>
-    <w:lsdException w:name="Light Shading" w:semiHidden="0" w:uiPriority="60" w:unhideWhenUsed="0"/>
-    <w:lsdException w:name="Light List" w:semiHidden="0" w:uiPriority="61" w:unhideWhenUsed="0"/>
-    <w:lsdException w:name="Light Grid" w:semiHidden="0" w:uiPriority="62" w:unhideWhenUsed="0"/>
-    <w:lsdException w:name="Medium Shading 1" w:semiHidden="0" w:uiPriority="63" w:unhideWhenUsed="0"/>
-    <w:lsdException w:name="Medium Shading 2" w:semiHidden="0" w:uiPriority="64" w:unhideWhenUsed="0"/>
-    <w:lsdException w:name="Medium List 1" w:semiHidden="0" w:uiPriority="65" w:unhideWhenUsed="0"/>
-    <w:lsdException w:name="Medium List 2" w:semiHidden="0" w:uiPriority="66" w:unhideWhenUsed="0"/>
-    <w:lsdException w:name="Medium Grid 1" w:semiHidden="0" w:uiPriority="67" w:unhideWhenUsed="0"/>
-    <w:lsdException w:name="Medium Grid 2" w:semiHidden="0" w:uiPriority="68" w:unhideWhenUsed="0"/>
-    <w:lsdException w:name="Medium Grid 3" w:semiHidden="0" w:uiPriority="69" w:unhideWhenUsed="0"/>
-    <w:lsdException w:name="Dark List" w:semiHidden="0" w:uiPriority="70" w:unhideWhenUsed="0"/>
-    <w:lsdException w:name="Colorful Shading" w:semiHidden="0" w:uiPriority="71" w:unhideWhenUsed="0"/>
-    <w:lsdException w:name="Colorful List" w:semiHidden="0" w:uiPriority="72" w:unhideWhenUsed="0"/>
-    <w:lsdException w:name="Colorful Grid" w:semiHidden="0" w:uiPriority="73" w:unhideWhenUsed="0"/>
-    <w:lsdException w:name="Light Shading Accent 1" w:semiHidden="0" w:uiPriority="60" w:unhideWhenUsed="0"/>
-    <w:lsdException w:name="Light List Accent 1" w:semiHidden="0" w:uiPriority="61" w:unhideWhenUsed="0"/>
-    <w:lsdException w:name="Light Grid Accent 1" w:semiHidden="0" w:uiPriority="62" w:unhideWhenUsed="0"/>
-    <w:lsdException w:name="Medium Shading 1 Accent 1" w:semiHidden="0" w:uiPriority="63" w:unhideWhenUsed="0"/>
-    <w:lsdException w:name="Medium Shading 2 Accent 1" w:semiHidden="0" w:uiPriority="64" w:unhideWhenUsed="0"/>
-    <w:lsdException w:name="Medium List 1 Accent 1" w:semiHidden="0" w:uiPriority="65" w:unhideWhenUsed="0"/>
-    <w:lsdException w:name="Revision" w:unhideWhenUsed="0"/>
-    <w:lsdException w:name="List Paragraph" w:semiHidden="0" w:uiPriority="34" w:unhideWhenUsed="0" w:qFormat="1"/>
-    <w:lsdException w:name="Quote" w:semiHidden="0" w:uiPriority="29" w:unhideWhenUsed="0" w:qFormat="1"/>
-    <w:lsdException w:name="Intense Quote" w:semiHidden="0" w:uiPriority="30" w:unhideWhenUsed="0" w:qFormat="1"/>
-    <w:lsdException w:name="Medium List 2 Accent 1" w:semiHidden="0" w:uiPriority="66" w:unhideWhenUsed="0"/>
-    <w:lsdException w:name="Medium Grid 1 Accent 1" w:semiHidden="0" w:uiPriority="67" w:unhideWhenUsed="0"/>
-    <w:lsdException w:name="Medium Grid 2 Accent 1" w:semiHidden="0" w:uiPriority="68" w:unhideWhenUsed="0"/>
-    <w:lsdException w:name="Medium Grid 3 Accent 1" w:semiHidden="0" w:uiPriority="69" w:unhideWhenUsed="0"/>
-    <w:lsdException w:name="Dark List Accent 1" w:semiHidden="0" w:uiPriority="70" w:unhideWhenUsed="0"/>
-    <w:lsdException w:name="Colorful Shading Accent 1" w:semiHidden="0" w:uiPriority="71" w:unhideWhenUsed="0"/>
-    <w:lsdException w:name="Colorful List Accent 1" w:semiHidden="0" w:uiPriority="72" w:unhideWhenUsed="0"/>
-    <w:lsdException w:name="Colorful Grid Accent 1" w:semiHidden="0" w:uiPriority="73" w:unhideWhenUsed="0"/>
-    <w:lsdException w:name="Light Shading Accent 2" w:semiHidden="0" w:uiPriority="60" w:unhideWhenUsed="0"/>
-    <w:lsdException w:name="Light List Accent 2" w:semiHidden="0" w:uiPriority="61" w:unhideWhenUsed="0"/>
-    <w:lsdException w:name="Light Grid Accent 2" w:semiHidden="0" w:uiPriority="62" w:unhideWhenUsed="0"/>
-    <w:lsdException w:name="Medium Shading 1 Accent 2" w:semiHidden="0" w:uiPriority="63" w:unhideWhenUsed="0"/>
-    <w:lsdException w:name="Medium Shading 2 Accent 2" w:semiHidden="0" w:uiPriority="64" w:unhideWhenUsed="0"/>
-    <w:lsdException w:name="Medium List 1 Accent 2" w:semiHidden="0" w:uiPriority="65" w:unhideWhenUsed="0"/>
-    <w:lsdException w:name="Medium List 2 Accent 2" w:semiHidden="0" w:uiPriority="66" w:unhideWhenUsed="0"/>
-    <w:lsdException w:name="Medium Grid 1 Accent 2" w:semiHidden="0" w:uiPriority="67" w:unhideWhenUsed="0"/>
-    <w:lsdException w:name="Medium Grid 2 Accent 2" w:semiHidden="0" w:uiPriority="68" w:unhideWhenUsed="0"/>
-    <w:lsdException w:name="Medium Grid 3 Accent 2" w:semiHidden="0" w:uiPriority="69" w:unhideWhenUsed="0"/>
-    <w:lsdException w:name="Dark List Accent 2" w:semiHidden="0" w:uiPriority="70" w:unhideWhenUsed="0"/>
-    <w:lsdException w:name="Colorful Shading Accent 2" w:semiHidden="0" w:uiPriority="71" w:unhideWhenUsed="0"/>
-    <w:lsdException w:name="Colorful List Accent 2" w:semiHidden="0" w:uiPriority="72" w:unhideWhenUsed="0"/>
-    <w:lsdException w:name="Colorful Grid Accent 2" w:semiHidden="0" w:uiPriority="73" w:unhideWhenUsed="0"/>
-    <w:lsdException w:name="Light Shading Accent 3" w:semiHidden="0" w:uiPriority="60" w:unhideWhenUsed="0"/>
-    <w:lsdException w:name="Light List Accent 3" w:semiHidden="0" w:uiPriority="61" w:unhideWhenUsed="0"/>
-    <w:lsdException w:name="Light Grid Accent 3" w:semiHidden="0" w:uiPriority="62" w:unhideWhenUsed="0"/>
-    <w:lsdException w:name="Medium Shading 1 Accent 3" w:semiHidden="0" w:uiPriority="63" w:unhideWhenUsed="0"/>
-    <w:lsdException w:name="Medium Shading 2 Accent 3" w:semiHidden="0" w:uiPriority="64" w:unhideWhenUsed="0"/>
-    <w:lsdException w:name="Medium List 1 Accent 3" w:semiHidden="0" w:uiPriority="65" w:unhideWhenUsed="0"/>
-    <w:lsdException w:name="Medium List 2 Accent 3" w:semiHidden="0" w:uiPriority="66" w:unhideWhenUsed="0"/>
-    <w:lsdException w:name="Medium Grid 1 Accent 3" w:semiHidden="0" w:uiPriority="67" w:unhideWhenUsed="0"/>
-    <w:lsdException w:name="Medium Grid 2 Accent 3" w:semiHidden="0" w:uiPriority="68" w:unhideWhenUsed="0"/>
-    <w:lsdException w:name="Medium Grid 3 Accent 3" w:semiHidden="0" w:uiPriority="69" w:unhideWhenUsed="0"/>
-    <w:lsdException w:name="Dark List Accent 3" w:semiHidden="0" w:uiPriority="70" w:unhideWhenUsed="0"/>
-    <w:lsdException w:name="Colorful Shading Accent 3" w:semiHidden="0" w:uiPriority="71" w:unhideWhenUsed="0"/>
-    <w:lsdException w:name="Colorful List Accent 3" w:semiHidden="0" w:uiPriority="72" w:unhideWhenUsed="0"/>
-    <w:lsdException w:name="Colorful Grid Accent 3" w:semiHidden="0" w:uiPriority="73" w:unhideWhenUsed="0"/>
-    <w:lsdException w:name="Light Shading Accent 4" w:semiHidden="0" w:uiPriority="60" w:unhideWhenUsed="0"/>
-    <w:lsdException w:name="Light List Accent 4" w:semiHidden="0" w:uiPriority="61" w:unhideWhenUsed="0"/>
-    <w:lsdException w:name="Light Grid Accent 4" w:semiHidden="0" w:uiPriority="62" w:unhideWhenUsed="0"/>
-    <w:lsdException w:name="Medium Shading 1 Accent 4" w:semiHidden="0" w:uiPriority="63" w:unhideWhenUsed="0"/>
-    <w:lsdException w:name="Medium Shading 2 Accent 4" w:semiHidden="0" w:uiPriority="64" w:unhideWhenUsed="0"/>
-    <w:lsdException w:name="Medium List 1 Accent 4" w:semiHidden="0" w:uiPriority="65" w:unhideWhenUsed="0"/>
-    <w:lsdException w:name="Medium List 2 Accent 4" w:semiHidden="0" w:uiPriority="66" w:unhideWhenUsed="0"/>
-    <w:lsdException w:name="Medium Grid 1 Accent 4" w:semiHidden="0" w:uiPriority="67" w:unhideWhenUsed="0"/>
-    <w:lsdException w:name="Medium Grid 2 Accent 4" w:semiHidden="0" w:uiPriority="68" w:unhideWhenUsed="0"/>
-    <w:lsdException w:name="Medium Grid 3 Accent 4" w:semiHidden="0" w:uiPriority="69" w:unhideWhenUsed="0"/>
-    <w:lsdException w:name="Dark List Accent 4" w:semiHidden="0" w:uiPriority="70" w:unhideWhenUsed="0"/>
-    <w:lsdException w:name="Colorful Shading Accent 4" w:semiHidden="0" w:uiPriority="71" w:unhideWhenUsed="0"/>
-    <w:lsdException w:name="Colorful List Accent 4" w:semiHidden="0" w:uiPriority="72" w:unhideWhenUsed="0"/>
-    <w:lsdException w:name="Colorful Grid Accent 4" w:semiHidden="0" w:uiPriority="73" w:unhideWhenUsed="0"/>
-    <w:lsdException w:name="Light Shading Accent 5" w:semiHidden="0" w:uiPriority="60" w:unhideWhenUsed="0"/>
-    <w:lsdException w:name="Light List Accent 5" w:semiHidden="0" w:uiPriority="61" w:unhideWhenUsed="0"/>
-    <w:lsdException w:name="Light Grid Accent 5" w:semiHidden="0" w:uiPriority="62" w:unhideWhenUsed="0"/>
-    <w:lsdException w:name="Medium Shading 1 Accent 5" w:semiHidden="0" w:uiPriority="63" w:unhideWhenUsed="0"/>
-    <w:lsdException w:name="Medium Shading 2 Accent 5" w:semiHidden="0" w:uiPriority="64" w:unhideWhenUsed="0"/>
-    <w:lsdException w:name="Medium List 1 Accent 5" w:semiHidden="0" w:uiPriority="65" w:unhideWhenUsed="0"/>
-    <w:lsdException w:name="Medium List 2 Accent 5" w:semiHidden="0" w:uiPriority="66" w:unhideWhenUsed="0"/>
-    <w:lsdException w:name="Medium Grid 1 Accent 5" w:semiHidden="0" w:uiPriority="67" w:unhideWhenUsed="0"/>
-    <w:lsdException w:name="Medium Grid 2 Accent 5" w:semiHidden="0" w:uiPriority="68" w:unhideWhenUsed="0"/>
-    <w:lsdException w:name="Medium Grid 3 Accent 5" w:semiHidden="0" w:uiPriority="69" w:unhideWhenUsed="0"/>
-    <w:lsdException w:name="Dark List Accent 5" w:semiHidden="0" w:uiPriority="70" w:unhideWhenUsed="0"/>
-    <w:lsdException w:name="Colorful Shading Accent 5" w:semiHidden="0" w:uiPriority="71" w:unhideWhenUsed="0"/>
-    <w:lsdException w:name="Colorful List Accent 5" w:semiHidden="0" w:uiPriority="72" w:unhideWhenUsed="0"/>
-    <w:lsdException w:name="Colorful Grid Accent 5" w:semiHidden="0" w:uiPriority="73" w:unhideWhenUsed="0"/>
-    <w:lsdException w:name="Light Shading Accent 6" w:semiHidden="0" w:uiPriority="60" w:unhideWhenUsed="0"/>
-    <w:lsdException w:name="Light List Accent 6" w:semiHidden="0" w:uiPriority="61" w:unhideWhenUsed="0"/>
-    <w:lsdException w:name="Light Grid Accent 6" w:semiHidden="0" w:uiPriority="62" w:unhideWhenUsed="0"/>
-    <w:lsdException w:name="Medium Shading 1 Accent 6" w:semiHidden="0" w:uiPriority="63" w:unhideWhenUsed="0"/>
-    <w:lsdException w:name="Medium Shading 2 Accent 6" w:semiHidden="0" w:uiPriority="64" w:unhideWhenUsed="0"/>
-    <w:lsdException w:name="Medium List 1 Accent 6" w:semiHidden="0" w:uiPriority="65" w:unhideWhenUsed="0"/>
-    <w:lsdException w:name="Medium List 2 Accent 6" w:semiHidden="0" w:uiPriority="66" w:unhideWhenUsed="0"/>
-    <w:lsdException w:name="Medium Grid 1 Accent 6" w:semiHidden="0" w:uiPriority="67" w:unhideWhenUsed="0"/>
-    <w:lsdException w:name="Medium Grid 2 Accent 6" w:semiHidden="0" w:uiPriority="68" w:unhideWhenUsed="0"/>
-    <w:lsdException w:name="Medium Grid 3 Accent 6" w:semiHidden="0" w:uiPriority="69" w:unhideWhenUsed="0"/>
-    <w:lsdException w:name="Dark List Accent 6" w:semiHidden="0" w:uiPriority="70" w:unhideWhenUsed="0"/>
-    <w:lsdException w:name="Colorful Shading Accent 6" w:semiHidden="0" w:uiPriority="71" w:unhideWhenUsed="0"/>
-    <w:lsdException w:name="Colorful List Accent 6" w:semiHidden="0" w:uiPriority="72" w:unhideWhenUsed="0"/>
-    <w:lsdException w:name="Colorful Grid Accent 6" w:semiHidden="0" w:uiPriority="73" w:unhideWhenUsed="0"/>
-    <w:lsdException w:name="Subtle Emphasis" w:semiHidden="0" w:uiPriority="19" w:unhideWhenUsed="0" w:qFormat="1"/>
-    <w:lsdException w:name="Intense Emphasis" w:semiHidden="0" w:uiPriority="21" w:unhideWhenUsed="0" w:qFormat="1"/>
-    <w:lsdException w:name="Subtle Reference" w:semiHidden="0" w:uiPriority="31" w:unhideWhenUsed="0" w:qFormat="1"/>
-    <w:lsdException w:name="Intense Reference" w:semiHidden="0" w:uiPriority="32" w:unhideWhenUsed="0" w:qFormat="1"/>
-    <w:lsdException w:name="Book Title" w:semiHidden="0" w:uiPriority="33" w:unhideWhenUsed="0" w:qFormat="1"/>
-    <w:lsdException w:name="Bibliography" w:uiPriority="37"/>
-    <w:lsdException w:name="TOC Heading" w:uiPriority="39" w:qFormat="1"/>
+  <w:latentStyles w:defLockedState="0" w:defUIPriority="99" w:defSemiHidden="0" w:defUnhideWhenUsed="0" w:defQFormat="0" w:count="371">
+    <w:lsdException w:name="Normal" w:uiPriority="0" w:qFormat="1"/>
+    <w:lsdException w:name="heading 1" w:uiPriority="9" w:qFormat="1"/>
+    <w:lsdException w:name="heading 2" w:semiHidden="1" w:uiPriority="9" w:unhideWhenUsed="1" w:qFormat="1"/>
+    <w:lsdException w:name="heading 3" w:semiHidden="1" w:uiPriority="9" w:unhideWhenUsed="1" w:qFormat="1"/>
+    <w:lsdException w:name="heading 4" w:semiHidden="1" w:uiPriority="9" w:unhideWhenUsed="1" w:qFormat="1"/>
+    <w:lsdException w:name="heading 5" w:semiHidden="1" w:uiPriority="9" w:unhideWhenUsed="1" w:qFormat="1"/>
+    <w:lsdException w:name="heading 6" w:semiHidden="1" w:uiPriority="9" w:unhideWhenUsed="1" w:qFormat="1"/>
+    <w:lsdException w:name="heading 7" w:semiHidden="1" w:uiPriority="9" w:unhideWhenUsed="1" w:qFormat="1"/>
+    <w:lsdException w:name="heading 8" w:semiHidden="1" w:uiPriority="9" w:unhideWhenUsed="1" w:qFormat="1"/>
+    <w:lsdException w:name="heading 9" w:semiHidden="1" w:uiPriority="9" w:unhideWhenUsed="1" w:qFormat="1"/>
+    <w:lsdException w:name="index 1" w:semiHidden="1" w:unhideWhenUsed="1"/>
+    <w:lsdException w:name="index 2" w:semiHidden="1" w:unhideWhenUsed="1"/>
+    <w:lsdException w:name="index 3" w:semiHidden="1" w:unhideWhenUsed="1"/>
+    <w:lsdException w:name="index 4" w:semiHidden="1" w:unhideWhenUsed="1"/>
+    <w:lsdException w:name="index 5" w:semiHidden="1" w:unhideWhenUsed="1"/>
+    <w:lsdException w:name="index 6" w:semiHidden="1" w:unhideWhenUsed="1"/>
+    <w:lsdException w:name="index 7" w:semiHidden="1" w:unhideWhenUsed="1"/>
+    <w:lsdException w:name="index 8" w:semiHidden="1" w:unhideWhenUsed="1"/>
+    <w:lsdException w:name="index 9" w:semiHidden="1" w:unhideWhenUsed="1"/>
+    <w:lsdException w:name="toc 1" w:semiHidden="1" w:uiPriority="39" w:unhideWhenUsed="1"/>
+    <w:lsdException w:name="toc 2" w:semiHidden="1" w:uiPriority="39" w:unhideWhenUsed="1"/>
+    <w:lsdException w:name="toc 3" w:semiHidden="1" w:uiPriority="39" w:unhideWhenUsed="1"/>
+    <w:lsdException w:name="toc 4" w:semiHidden="1" w:uiPriority="39" w:unhideWhenUsed="1"/>
+    <w:lsdException w:name="toc 5" w:semiHidden="1" w:uiPriority="39" w:unhideWhenUsed="1"/>
+    <w:lsdException w:name="toc 6" w:semiHidden="1" w:uiPriority="39" w:unhideWhenUsed="1"/>
+    <w:lsdException w:name="toc 7" w:semiHidden="1" w:uiPriority="39" w:unhideWhenUsed="1"/>
+    <w:lsdException w:name="toc 8" w:semiHidden="1" w:uiPriority="39" w:unhideWhenUsed="1"/>
+    <w:lsdException w:name="toc 9" w:semiHidden="1" w:uiPriority="39" w:unhideWhenUsed="1"/>
+    <w:lsdException w:name="Normal Indent" w:semiHidden="1" w:unhideWhenUsed="1"/>
+    <w:lsdException w:name="footnote text" w:semiHidden="1" w:unhideWhenUsed="1"/>
+    <w:lsdException w:name="annotation text" w:semiHidden="1" w:unhideWhenUsed="1"/>
+    <w:lsdException w:name="header" w:semiHidden="1" w:unhideWhenUsed="1"/>
+    <w:lsdException w:name="footer" w:semiHidden="1" w:unhideWhenUsed="1"/>
+    <w:lsdException w:name="index heading" w:semiHidden="1" w:unhideWhenUsed="1"/>
+    <w:lsdException w:name="caption" w:semiHidden="1" w:uiPriority="35" w:unhideWhenUsed="1" w:qFormat="1"/>
+    <w:lsdException w:name="table of figures" w:semiHidden="1" w:unhideWhenUsed="1"/>
+    <w:lsdException w:name="envelope address" w:semiHidden="1" w:unhideWhenUsed="1"/>
+    <w:lsdException w:name="envelope return" w:semiHidden="1" w:unhideWhenUsed="1"/>
+    <w:lsdException w:name="footnote reference" w:semiHidden="1" w:unhideWhenUsed="1"/>
+    <w:lsdException w:name="annotation reference" w:semiHidden="1" w:unhideWhenUsed="1"/>
+    <w:lsdException w:name="line number" w:semiHidden="1" w:unhideWhenUsed="1"/>
+    <w:lsdException w:name="page number" w:semiHidden="1" w:unhideWhenUsed="1"/>
+    <w:lsdException w:name="endnote reference" w:semiHidden="1" w:unhideWhenUsed="1"/>
+    <w:lsdException w:name="endnote text" w:semiHidden="1" w:unhideWhenUsed="1"/>
+    <w:lsdException w:name="table of authorities" w:semiHidden="1" w:unhideWhenUsed="1"/>
+    <w:lsdException w:name="macro" w:semiHidden="1" w:unhideWhenUsed="1"/>
+    <w:lsdException w:name="toa heading" w:semiHidden="1" w:unhideWhenUsed="1"/>
+    <w:lsdException w:name="List" w:semiHidden="1" w:unhideWhenUsed="1"/>
+    <w:lsdException w:name="List Bullet" w:semiHidden="1" w:unhideWhenUsed="1"/>
+    <w:lsdException w:name="List Number" w:semiHidden="1" w:unhideWhenUsed="1"/>
+    <w:lsdException w:name="List 2" w:semiHidden="1" w:unhideWhenUsed="1"/>
+    <w:lsdException w:name="List 3" w:semiHidden="1" w:unhideWhenUsed="1"/>
+    <w:lsdException w:name="List 4" w:semiHidden="1" w:unhideWhenUsed="1"/>
+    <w:lsdException w:name="List 5" w:semiHidden="1" w:unhideWhenUsed="1"/>
+    <w:lsdException w:name="List Bullet 2" w:semiHidden="1" w:unhideWhenUsed="1"/>
+    <w:lsdException w:name="List Bullet 3" w:semiHidden="1" w:unhideWhenUsed="1"/>
+    <w:lsdException w:name="List Bullet 4" w:semiHidden="1" w:unhideWhenUsed="1"/>
+    <w:lsdException w:name="List Bullet 5" w:semiHidden="1" w:unhideWhenUsed="1"/>
+    <w:lsdException w:name="List Number 2" w:semiHidden="1" w:unhideWhenUsed="1"/>
+    <w:lsdException w:name="List Number 3" w:semiHidden="1" w:unhideWhenUsed="1"/>
+    <w:lsdException w:name="List Number 4" w:semiHidden="1" w:unhideWhenUsed="1"/>
+    <w:lsdException w:name="List Number 5" w:semiHidden="1" w:unhideWhenUsed="1"/>
+    <w:lsdException w:name="Title" w:uiPriority="10" w:qFormat="1"/>
+    <w:lsdException w:name="Closing" w:semiHidden="1" w:unhideWhenUsed="1"/>
+    <w:lsdException w:name="Signature" w:semiHidden="1" w:unhideWhenUsed="1"/>
+    <w:lsdException w:name="Default Paragraph Font" w:semiHidden="1" w:uiPriority="1" w:unhideWhenUsed="1"/>
+    <w:lsdException w:name="Body Text" w:semiHidden="1" w:unhideWhenUsed="1"/>
+    <w:lsdException w:name="Body Text Indent" w:semiHidden="1" w:unhideWhenUsed="1"/>
+    <w:lsdException w:name="List Continue" w:semiHidden="1" w:unhideWhenUsed="1"/>
+    <w:lsdException w:name="List Continue 2" w:semiHidden="1" w:unhideWhenUsed="1"/>
+    <w:lsdException w:name="List Continue 3" w:semiHidden="1" w:unhideWhenUsed="1"/>
+    <w:lsdException w:name="List Continue 4" w:semiHidden="1" w:unhideWhenUsed="1"/>
+    <w:lsdException w:name="List Continue 5" w:semiHidden="1" w:unhideWhenUsed="1"/>
+    <w:lsdException w:name="Message Header" w:semiHidden="1" w:unhideWhenUsed="1"/>
+    <w:lsdException w:name="Subtitle" w:uiPriority="11" w:qFormat="1"/>
+    <w:lsdException w:name="Salutation" w:semiHidden="1" w:unhideWhenUsed="1"/>
+    <w:lsdException w:name="Date" w:semiHidden="1" w:unhideWhenUsed="1"/>
+    <w:lsdException w:name="Body Text First Indent" w:semiHidden="1" w:unhideWhenUsed="1"/>
+    <w:lsdException w:name="Body Text First Indent 2" w:semiHidden="1" w:unhideWhenUsed="1"/>
+    <w:lsdException w:name="Note Heading" w:semiHidden="1" w:unhideWhenUsed="1"/>
+    <w:lsdException w:name="Body Text 2" w:semiHidden="1" w:unhideWhenUsed="1"/>
+    <w:lsdException w:name="Body Text 3" w:semiHidden="1" w:unhideWhenUsed="1"/>
+    <w:lsdException w:name="Body Text Indent 2" w:semiHidden="1" w:unhideWhenUsed="1"/>
+    <w:lsdException w:name="Body Text Indent 3" w:semiHidden="1" w:unhideWhenUsed="1"/>
+    <w:lsdException w:name="Block Text" w:semiHidden="1" w:unhideWhenUsed="1"/>
+    <w:lsdException w:name="Hyperlink" w:semiHidden="1" w:unhideWhenUsed="1"/>
+    <w:lsdException w:name="FollowedHyperlink" w:semiHidden="1" w:unhideWhenUsed="1"/>
+    <w:lsdException w:name="Strong" w:uiPriority="22" w:qFormat="1"/>
+    <w:lsdException w:name="Emphasis" w:uiPriority="20" w:qFormat="1"/>
+    <w:lsdException w:name="Document Map" w:semiHidden="1" w:unhideWhenUsed="1"/>
+    <w:lsdException w:name="Plain Text" w:semiHidden="1" w:unhideWhenUsed="1"/>
+    <w:lsdException w:name="E-mail Signature" w:semiHidden="1" w:unhideWhenUsed="1"/>
+    <w:lsdException w:name="HTML Top of Form" w:semiHidden="1" w:unhideWhenUsed="1"/>
+    <w:lsdException w:name="HTML Bottom of Form" w:semiHidden="1" w:unhideWhenUsed="1"/>
+    <w:lsdException w:name="Normal (Web)" w:semiHidden="1" w:unhideWhenUsed="1"/>
+    <w:lsdException w:name="HTML Acronym" w:semiHidden="1" w:unhideWhenUsed="1"/>
+    <w:lsdException w:name="HTML Address" w:semiHidden="1" w:unhideWhenUsed="1"/>
+    <w:lsdException w:name="HTML Cite" w:semiHidden="1" w:unhideWhenUsed="1"/>
+    <w:lsdException w:name="HTML Code" w:semiHidden="1" w:unhideWhenUsed="1"/>
+    <w:lsdException w:name="HTML Definition" w:semiHidden="1" w:unhideWhenUsed="1"/>
+    <w:lsdException w:name="HTML Keyboard" w:semiHidden="1" w:unhideWhenUsed="1"/>
+    <w:lsdException w:name="HTML Preformatted" w:semiHidden="1" w:unhideWhenUsed="1"/>
+    <w:lsdException w:name="HTML Sample" w:semiHidden="1" w:unhideWhenUsed="1"/>
+    <w:lsdException w:name="HTML Typewriter" w:semiHidden="1" w:unhideWhenUsed="1"/>
+    <w:lsdException w:name="HTML Variable" w:semiHidden="1" w:unhideWhenUsed="1"/>
+    <w:lsdException w:name="Normal Table" w:semiHidden="1" w:unhideWhenUsed="1"/>
+    <w:lsdException w:name="annotation subject" w:semiHidden="1" w:unhideWhenUsed="1"/>
+    <w:lsdException w:name="No List" w:semiHidden="1" w:unhideWhenUsed="1"/>
+    <w:lsdException w:name="Outline List 1" w:semiHidden="1" w:unhideWhenUsed="1"/>
+    <w:lsdException w:name="Outline List 2" w:semiHidden="1" w:unhideWhenUsed="1"/>
+    <w:lsdException w:name="Outline List 3" w:semiHidden="1" w:unhideWhenUsed="1"/>
+    <w:lsdException w:name="Table Simple 1" w:semiHidden="1" w:unhideWhenUsed="1"/>
+    <w:lsdException w:name="Table Simple 2" w:semiHidden="1" w:unhideWhenUsed="1"/>
+    <w:lsdException w:name="Table Simple 3" w:semiHidden="1" w:unhideWhenUsed="1"/>
+    <w:lsdException w:name="Table Classic 1" w:semiHidden="1" w:unhideWhenUsed="1"/>
+    <w:lsdException w:name="Table Classic 2" w:semiHidden="1" w:unhideWhenUsed="1"/>
+    <w:lsdException w:name="Table Classic 3" w:semiHidden="1" w:unhideWhenUsed="1"/>
+    <w:lsdException w:name="Table Classic 4" w:semiHidden="1" w:unhideWhenUsed="1"/>
+    <w:lsdException w:name="Table Colorful 1" w:semiHidden="1" w:unhideWhenUsed="1"/>
+    <w:lsdException w:name="Table Colorful 2" w:semiHidden="1" w:unhideWhenUsed="1"/>
+    <w:lsdException w:name="Table Colorful 3" w:semiHidden="1" w:unhideWhenUsed="1"/>
+    <w:lsdException w:name="Table Columns 1" w:semiHidden="1" w:unhideWhenUsed="1"/>
+    <w:lsdException w:name="Table Columns 2" w:semiHidden="1" w:unhideWhenUsed="1"/>
+    <w:lsdException w:name="Table Columns 3" w:semiHidden="1" w:unhideWhenUsed="1"/>
+    <w:lsdException w:name="Table Columns 4" w:semiHidden="1" w:unhideWhenUsed="1"/>
+    <w:lsdException w:name="Table Columns 5" w:semiHidden="1" w:unhideWhenUsed="1"/>
+    <w:lsdException w:name="Table Grid 1" w:semiHidden="1" w:unhideWhenUsed="1"/>
+    <w:lsdException w:name="Table Grid 2" w:semiHidden="1" w:unhideWhenUsed="1"/>
+    <w:lsdException w:name="Table Grid 3" w:semiHidden="1" w:unhideWhenUsed="1"/>
+    <w:lsdException w:name="Table Grid 4" w:semiHidden="1" w:unhideWhenUsed="1"/>
+    <w:lsdException w:name="Table Grid 5" w:semiHidden="1" w:unhideWhenUsed="1"/>
+    <w:lsdException w:name="Table Grid 6" w:semiHidden="1" w:unhideWhenUsed="1"/>
+    <w:lsdException w:name="Table Grid 7" w:semiHidden="1" w:unhideWhenUsed="1"/>
+    <w:lsdException w:name="Table Grid 8" w:semiHidden="1" w:unhideWhenUsed="1"/>
+    <w:lsdException w:name="Table List 1" w:semiHidden="1" w:unhideWhenUsed="1"/>
+    <w:lsdException w:name="Table List 2" w:semiHidden="1" w:unhideWhenUsed="1"/>
+    <w:lsdException w:name="Table List 3" w:semiHidden="1" w:unhideWhenUsed="1"/>
+    <w:lsdException w:name="Table List 4" w:semiHidden="1" w:unhideWhenUsed="1"/>
+    <w:lsdException w:name="Table List 5" w:semiHidden="1" w:unhideWhenUsed="1"/>
+    <w:lsdException w:name="Table List 6" w:semiHidden="1" w:unhideWhenUsed="1"/>
+    <w:lsdException w:name="Table List 7" w:semiHidden="1" w:unhideWhenUsed="1"/>
+    <w:lsdException w:name="Table List 8" w:semiHidden="1" w:unhideWhenUsed="1"/>
+    <w:lsdException w:name="Table 3D effects 1" w:semiHidden="1" w:unhideWhenUsed="1"/>
+    <w:lsdException w:name="Table 3D effects 2" w:semiHidden="1" w:unhideWhenUsed="1"/>
+    <w:lsdException w:name="Table 3D effects 3" w:semiHidden="1" w:unhideWhenUsed="1"/>
+    <w:lsdException w:name="Table Contemporary" w:semiHidden="1" w:unhideWhenUsed="1"/>
+    <w:lsdException w:name="Table Elegant" w:semiHidden="1" w:unhideWhenUsed="1"/>
+    <w:lsdException w:name="Table Professional" w:semiHidden="1" w:unhideWhenUsed="1"/>
+    <w:lsdException w:name="Table Subtle 1" w:semiHidden="1" w:unhideWhenUsed="1"/>
+    <w:lsdException w:name="Table Subtle 2" w:semiHidden="1" w:unhideWhenUsed="1"/>
+    <w:lsdException w:name="Table Web 1" w:semiHidden="1" w:unhideWhenUsed="1"/>
+    <w:lsdException w:name="Table Web 2" w:semiHidden="1" w:unhideWhenUsed="1"/>
+    <w:lsdException w:name="Table Web 3" w:semiHidden="1" w:unhideWhenUsed="1"/>
+    <w:lsdException w:name="Balloon Text" w:semiHidden="1" w:unhideWhenUsed="1"/>
+    <w:lsdException w:name="Table Grid" w:uiPriority="59"/>
+    <w:lsdException w:name="Table Theme" w:semiHidden="1" w:unhideWhenUsed="1"/>
+    <w:lsdException w:name="Placeholder Text" w:semiHidden="1"/>
+    <w:lsdException w:name="No Spacing" w:uiPriority="1" w:qFormat="1"/>
+    <w:lsdException w:name="Light Shading" w:uiPriority="60"/>
+    <w:lsdException w:name="Light List" w:uiPriority="61"/>
+    <w:lsdException w:name="Light Grid" w:uiPriority="62"/>
+    <w:lsdException w:name="Medium Shading 1" w:uiPriority="63"/>
+    <w:lsdException w:name="Medium Shading 2" w:uiPriority="64"/>
+    <w:lsdException w:name="Medium List 1" w:uiPriority="65"/>
+    <w:lsdException w:name="Medium List 2" w:uiPriority="66"/>
+    <w:lsdException w:name="Medium Grid 1" w:uiPriority="67"/>
+    <w:lsdException w:name="Medium Grid 2" w:uiPriority="68"/>
+    <w:lsdException w:name="Medium Grid 3" w:uiPriority="69"/>
+    <w:lsdException w:name="Dark List" w:uiPriority="70"/>
+    <w:lsdException w:name="Colorful Shading" w:uiPriority="71"/>
+    <w:lsdException w:name="Colorful List" w:uiPriority="72"/>
+    <w:lsdException w:name="Colorful Grid" w:uiPriority="73"/>
+    <w:lsdException w:name="Light Shading Accent 1" w:uiPriority="60"/>
+    <w:lsdException w:name="Light List Accent 1" w:uiPriority="61"/>
+    <w:lsdException w:name="Light Grid Accent 1" w:uiPriority="62"/>
+    <w:lsdException w:name="Medium Shading 1 Accent 1" w:uiPriority="63"/>
+    <w:lsdException w:name="Medium Shading 2 Accent 1" w:uiPriority="64"/>
+    <w:lsdException w:name="Medium List 1 Accent 1" w:uiPriority="65"/>
+    <w:lsdException w:name="Revision" w:semiHidden="1"/>
+    <w:lsdException w:name="List Paragraph" w:uiPriority="34" w:qFormat="1"/>
+    <w:lsdException w:name="Quote" w:uiPriority="29" w:qFormat="1"/>
+    <w:lsdException w:name="Intense Quote" w:uiPriority="30" w:qFormat="1"/>
+    <w:lsdException w:name="Medium List 2 Accent 1" w:uiPriority="66"/>
+    <w:lsdException w:name="Medium Grid 1 Accent 1" w:uiPriority="67"/>
+    <w:lsdException w:name="Medium Grid 2 Accent 1" w:uiPriority="68"/>
+    <w:lsdException w:name="Medium Grid 3 Accent 1" w:uiPriority="69"/>
+    <w:lsdException w:name="Dark List Accent 1" w:uiPriority="70"/>
+    <w:lsdException w:name="Colorful Shading Accent 1" w:uiPriority="71"/>
+    <w:lsdException w:name="Colorful List Accent 1" w:uiPriority="72"/>
+    <w:lsdException w:name="Colorful Grid Accent 1" w:uiPriority="73"/>
+    <w:lsdException w:name="Light Shading Accent 2" w:uiPriority="60"/>
+    <w:lsdException w:name="Light List Accent 2" w:uiPriority="61"/>
+    <w:lsdException w:name="Light Grid Accent 2" w:uiPriority="62"/>
+    <w:lsdException w:name="Medium Shading 1 Accent 2" w:uiPriority="63"/>
+    <w:lsdException w:name="Medium Shading 2 Accent 2" w:uiPriority="64"/>
+    <w:lsdException w:name="Medium List 1 Accent 2" w:uiPriority="65"/>
+    <w:lsdException w:name="Medium List 2 Accent 2" w:uiPriority="66"/>
+    <w:lsdException w:name="Medium Grid 1 Accent 2" w:uiPriority="67"/>
+    <w:lsdException w:name="Medium Grid 2 Accent 2" w:uiPriority="68"/>
+    <w:lsdException w:name="Medium Grid 3 Accent 2" w:uiPriority="69"/>
+    <w:lsdException w:name="Dark List Accent 2" w:uiPriority="70"/>
+    <w:lsdException w:name="Colorful Shading Accent 2" w:uiPriority="71"/>
+    <w:lsdException w:name="Colorful List Accent 2" w:uiPriority="72"/>
+    <w:lsdException w:name="Colorful Grid Accent 2" w:uiPriority="73"/>
+    <w:lsdException w:name="Light Shading Accent 3" w:uiPriority="60"/>
+    <w:lsdException w:name="Light List Accent 3" w:uiPriority="61"/>
+    <w:lsdException w:name="Light Grid Accent 3" w:uiPriority="62"/>
+    <w:lsdException w:name="Medium Shading 1 Accent 3" w:uiPriority="63"/>
+    <w:lsdException w:name="Medium Shading 2 Accent 3" w:uiPriority="64"/>
+    <w:lsdException w:name="Medium List 1 Accent 3" w:uiPriority="65"/>
+    <w:lsdException w:name="Medium List 2 Accent 3" w:uiPriority="66"/>
+    <w:lsdException w:name="Medium Grid 1 Accent 3" w:uiPriority="67"/>
+    <w:lsdException w:name="Medium Grid 2 Accent 3" w:uiPriority="68"/>
+    <w:lsdException w:name="Medium Grid 3 Accent 3" w:uiPriority="69"/>
+    <w:lsdException w:name="Dark List Accent 3" w:uiPriority="70"/>
+    <w:lsdException w:name="Colorful Shading Accent 3" w:uiPriority="71"/>
+    <w:lsdException w:name="Colorful List Accent 3" w:uiPriority="72"/>
+    <w:lsdException w:name="Colorful Grid Accent 3" w:uiPriority="73"/>
+    <w:lsdException w:name="Light Shading Accent 4" w:uiPriority="60"/>
+    <w:lsdException w:name="Light List Accent 4" w:uiPriority="61"/>
+    <w:lsdException w:name="Light Grid Accent 4" w:uiPriority="62"/>
+    <w:lsdException w:name="Medium Shading 1 Accent 4" w:uiPriority="63"/>
+    <w:lsdException w:name="Medium Shading 2 Accent 4" w:uiPriority="64"/>
+    <w:lsdException w:name="Medium List 1 Accent 4" w:uiPriority="65"/>
+    <w:lsdException w:name="Medium List 2 Accent 4" w:uiPriority="66"/>
+    <w:lsdException w:name="Medium Grid 1 Accent 4" w:uiPriority="67"/>
+    <w:lsdException w:name="Medium Grid 2 Accent 4" w:uiPriority="68"/>
+    <w:lsdException w:name="Medium Grid 3 Accent 4" w:uiPriority="69"/>
+    <w:lsdException w:name="Dark List Accent 4" w:uiPriority="70"/>
+    <w:lsdException w:name="Colorful Shading Accent 4" w:uiPriority="71"/>
+    <w:lsdException w:name="Colorful List Accent 4" w:uiPriority="72"/>
+    <w:lsdException w:name="Colorful Grid Accent 4" w:uiPriority="73"/>
+    <w:lsdException w:name="Light Shading Accent 5" w:uiPriority="60"/>
+    <w:lsdException w:name="Light List Accent 5" w:uiPriority="61"/>
+    <w:lsdException w:name="Light Grid Accent 5" w:uiPriority="62"/>
+    <w:lsdException w:name="Medium Shading 1 Accent 5" w:uiPriority="63"/>
+    <w:lsdException w:name="Medium Shading 2 Accent 5" w:uiPriority="64"/>
+    <w:lsdException w:name="Medium List 1 Accent 5" w:uiPriority="65"/>
+    <w:lsdException w:name="Medium List 2 Accent 5" w:uiPriority="66"/>
+    <w:lsdException w:name="Medium Grid 1 Accent 5" w:uiPriority="67"/>
+    <w:lsdException w:name="Medium Grid 2 Accent 5" w:uiPriority="68"/>
+    <w:lsdException w:name="Medium Grid 3 Accent 5" w:uiPriority="69"/>
+    <w:lsdException w:name="Dark List Accent 5" w:uiPriority="70"/>
+    <w:lsdException w:name="Colorful Shading Accent 5" w:uiPriority="71"/>
+    <w:lsdException w:name="Colorful List Accent 5" w:uiPriority="72"/>
+    <w:lsdException w:name="Colorful Grid Accent 5" w:uiPriority="73"/>
+    <w:lsdException w:name="Light Shading Accent 6" w:uiPriority="60"/>
+    <w:lsdException w:name="Light List Accent 6" w:uiPriority="61"/>
+    <w:lsdException w:name="Light Grid Accent 6" w:uiPriority="62"/>
+    <w:lsdException w:name="Medium Shading 1 Accent 6" w:uiPriority="63"/>
+    <w:lsdException w:name="Medium Shading 2 Accent 6" w:uiPriority="64"/>
+    <w:lsdException w:name="Medium List 1 Accent 6" w:uiPriority="65"/>
+    <w:lsdException w:name="Medium List 2 Accent 6" w:uiPriority="66"/>
+    <w:lsdException w:name="Medium Grid 1 Accent 6" w:uiPriority="67"/>
+    <w:lsdException w:name="Medium Grid 2 Accent 6" w:uiPriority="68"/>
+    <w:lsdException w:name="Medium Grid 3 Accent 6" w:uiPriority="69"/>
+    <w:lsdException w:name="Dark List Accent 6" w:uiPriority="70"/>
+    <w:lsdException w:name="Colorful Shading Accent 6" w:uiPriority="71"/>
+    <w:lsdException w:name="Colorful List Accent 6" w:uiPriority="72"/>
+    <w:lsdException w:name="Colorful Grid Accent 6" w:uiPriority="73"/>
+    <w:lsdException w:name="Subtle Emphasis" w:uiPriority="19" w:qFormat="1"/>
+    <w:lsdException w:name="Intense Emphasis" w:uiPriority="21" w:qFormat="1"/>
+    <w:lsdException w:name="Subtle Reference" w:uiPriority="31" w:qFormat="1"/>
+    <w:lsdException w:name="Intense Reference" w:uiPriority="32" w:qFormat="1"/>
+    <w:lsdException w:name="Book Title" w:uiPriority="33" w:qFormat="1"/>
+    <w:lsdException w:name="Bibliography" w:semiHidden="1" w:uiPriority="37" w:unhideWhenUsed="1"/>
+    <w:lsdException w:name="TOC Heading" w:semiHidden="1" w:uiPriority="39" w:unhideWhenUsed="1" w:qFormat="1"/>
+    <w:lsdException w:name="Plain Table 1" w:uiPriority="41"/>
+    <w:lsdException w:name="Plain Table 2" w:uiPriority="42"/>
+    <w:lsdException w:name="Plain Table 3" w:uiPriority="43"/>
+    <w:lsdException w:name="Plain Table 4" w:uiPriority="44"/>
+    <w:lsdException w:name="Plain Table 5" w:uiPriority="45"/>
+    <w:lsdException w:name="Grid Table Light" w:uiPriority="40"/>
+    <w:lsdException w:name="Grid Table 1 Light" w:uiPriority="46"/>
+    <w:lsdException w:name="Grid Table 2" w:uiPriority="47"/>
+    <w:lsdException w:name="Grid Table 3" w:uiPriority="48"/>
+    <w:lsdException w:name="Grid Table 4" w:uiPriority="49"/>
+    <w:lsdException w:name="Grid Table 5 Dark" w:uiPriority="50"/>
+    <w:lsdException w:name="Grid Table 6 Colorful" w:uiPriority="51"/>
+    <w:lsdException w:name="Grid Table 7 Colorful" w:uiPriority="52"/>
+    <w:lsdException w:name="Grid Table 1 Light Accent 1" w:uiPriority="46"/>
+    <w:lsdException w:name="Grid Table 2 Accent 1" w:uiPriority="47"/>
+    <w:lsdException w:name="Grid Table 3 Accent 1" w:uiPriority="48"/>
+    <w:lsdException w:name="Grid Table 4 Accent 1" w:uiPriority="49"/>
+    <w:lsdException w:name="Grid Table 5 Dark Accent 1" w:uiPriority="50"/>
+    <w:lsdException w:name="Grid Table 6 Colorful Accent 1" w:uiPriority="51"/>
+    <w:lsdException w:name="Grid Table 7 Colorful Accent 1" w:uiPriority="52"/>
+    <w:lsdException w:name="Grid Table 1 Light Accent 2" w:uiPriority="46"/>
+    <w:lsdException w:name="Grid Table 2 Accent 2" w:uiPriority="47"/>
+    <w:lsdException w:name="Grid Table 3 Accent 2" w:uiPriority="48"/>
+    <w:lsdException w:name="Grid Table 4 Accent 2" w:uiPriority="49"/>
+    <w:lsdException w:name="Grid Table 5 Dark Accent 2" w:uiPriority="50"/>
+    <w:lsdException w:name="Grid Table 6 Colorful Accent 2" w:uiPriority="51"/>
+    <w:lsdException w:name="Grid Table 7 Colorful Accent 2" w:uiPriority="52"/>
+    <w:lsdException w:name="Grid Table 1 Light Accent 3" w:uiPriority="46"/>
+    <w:lsdException w:name="Grid Table 2 Accent 3" w:uiPriority="47"/>
+    <w:lsdException w:name="Grid Table 3 Accent 3" w:uiPriority="48"/>
+    <w:lsdException w:name="Grid Table 4 Accent 3" w:uiPriority="49"/>
+    <w:lsdException w:name="Grid Table 5 Dark Accent 3" w:uiPriority="50"/>
+    <w:lsdException w:name="Grid Table 6 Colorful Accent 3" w:uiPriority="51"/>
+    <w:lsdException w:name="Grid Table 7 Colorful Accent 3" w:uiPriority="52"/>
+    <w:lsdException w:name="Grid Table 1 Light Accent 4" w:uiPriority="46"/>
+    <w:lsdException w:name="Grid Table 2 Accent 4" w:uiPriority="47"/>
+    <w:lsdException w:name="Grid Table 3 Accent 4" w:uiPriority="48"/>
+    <w:lsdException w:name="Grid Table 4 Accent 4" w:uiPriority="49"/>
+    <w:lsdException w:name="Grid Table 5 Dark Accent 4" w:uiPriority="50"/>
+    <w:lsdException w:name="Grid Table 6 Colorful Accent 4" w:uiPriority="51"/>
+    <w:lsdException w:name="Grid Table 7 Colorful Accent 4" w:uiPriority="52"/>
+    <w:lsdException w:name="Grid Table 1 Light Accent 5" w:uiPriority="46"/>
+    <w:lsdException w:name="Grid Table 2 Accent 5" w:uiPriority="47"/>
+    <w:lsdException w:name="Grid Table 3 Accent 5" w:uiPriority="48"/>
+    <w:lsdException w:name="Grid Table 4 Accent 5" w:uiPriority="49"/>
+    <w:lsdException w:name="Grid Table 5 Dark Accent 5" w:uiPriority="50"/>
+    <w:lsdException w:name="Grid Table 6 Colorful Accent 5" w:uiPriority="51"/>
+    <w:lsdException w:name="Grid Table 7 Colorful Accent 5" w:uiPriority="52"/>
+    <w:lsdException w:name="Grid Table 1 Light Accent 6" w:uiPriority="46"/>
+    <w:lsdException w:name="Grid Table 2 Accent 6" w:uiPriority="47"/>
+    <w:lsdException w:name="Grid Table 3 Accent 6" w:uiPriority="48"/>
+    <w:lsdException w:name="Grid Table 4 Accent 6" w:uiPriority="49"/>
+    <w:lsdException w:name="Grid Table 5 Dark Accent 6" w:uiPriority="50"/>
+    <w:lsdException w:name="Grid Table 6 Colorful Accent 6" w:uiPriority="51"/>
+    <w:lsdException w:name="Grid Table 7 Colorful Accent 6" w:uiPriority="52"/>
+    <w:lsdException w:name="List Table 1 Light" w:uiPriority="46"/>
+    <w:lsdException w:name="List Table 2" w:uiPriority="47"/>
+    <w:lsdException w:name="List Table 3" w:uiPriority="48"/>
+    <w:lsdException w:name="List Table 4" w:uiPriority="49"/>
+    <w:lsdException w:name="List Table 5 Dark" w:uiPriority="50"/>
+    <w:lsdException w:name="List Table 6 Colorful" w:uiPriority="51"/>
+    <w:lsdException w:name="List Table 7 Colorful" w:uiPriority="52"/>
+    <w:lsdException w:name="List Table 1 Light Accent 1" w:uiPriority="46"/>
+    <w:lsdException w:name="List Table 2 Accent 1" w:uiPriority="47"/>
+    <w:lsdException w:name="List Table 3 Accent 1" w:uiPriority="48"/>
+    <w:lsdException w:name="List Table 4 Accent 1" w:uiPriority="49"/>
+    <w:lsdException w:name="List Table 5 Dark Accent 1" w:uiPriority="50"/>
+    <w:lsdException w:name="List Table 6 Colorful Accent 1" w:uiPriority="51"/>
+    <w:lsdException w:name="List Table 7 Colorful Accent 1" w:uiPriority="52"/>
+    <w:lsdException w:name="List Table 1 Light Accent 2" w:uiPriority="46"/>
+    <w:lsdException w:name="List Table 2 Accent 2" w:uiPriority="47"/>
+    <w:lsdException w:name="List Table 3 Accent 2" w:uiPriority="48"/>
+    <w:lsdException w:name="List Table 4 Accent 2" w:uiPriority="49"/>
+    <w:lsdException w:name="List Table 5 Dark Accent 2" w:uiPriority="50"/>
+    <w:lsdException w:name="List Table 6 Colorful Accent 2" w:uiPriority="51"/>
+    <w:lsdException w:name="List Table 7 Colorful Accent 2" w:uiPriority="52"/>
+    <w:lsdException w:name="List Table 1 Light Accent 3" w:uiPriority="46"/>
+    <w:lsdException w:name="List Table 2 Accent 3" w:uiPriority="47"/>
+    <w:lsdException w:name="List Table 3 Accent 3" w:uiPriority="48"/>
+    <w:lsdException w:name="List Table 4 Accent 3" w:uiPriority="49"/>
+    <w:lsdException w:name="List Table 5 Dark Accent 3" w:uiPriority="50"/>
+    <w:lsdException w:name="List Table 6 Colorful Accent 3" w:uiPriority="51"/>
+    <w:lsdException w:name="List Table 7 Colorful Accent 3" w:uiPriority="52"/>
+    <w:lsdException w:name="List Table 1 Light Accent 4" w:uiPriority="46"/>
+    <w:lsdException w:name="List Table 2 Accent 4" w:uiPriority="47"/>
+    <w:lsdException w:name="List Table 3 Accent 4" w:uiPriority="48"/>
+    <w:lsdException w:name="List Table 4 Accent 4" w:uiPriority="49"/>
+    <w:lsdException w:name="List Table 5 Dark Accent 4" w:uiPriority="50"/>
+    <w:lsdException w:name="List Table 6 Colorful Accent 4" w:uiPriority="51"/>
+    <w:lsdException w:name="List Table 7 Colorful Accent 4" w:uiPriority="52"/>
+    <w:lsdException w:name="List Table 1 Light Accent 5" w:uiPriority="46"/>
+    <w:lsdException w:name="List Table 2 Accent 5" w:uiPriority="47"/>
+    <w:lsdException w:name="List Table 3 Accent 5" w:uiPriority="48"/>
+    <w:lsdException w:name="List Table 4 Accent 5" w:uiPriority="49"/>
+    <w:lsdException w:name="List Table 5 Dark Accent 5" w:uiPriority="50"/>
+    <w:lsdException w:name="List Table 6 Colorful Accent 5" w:uiPriority="51"/>
+    <w:lsdException w:name="List Table 7 Colorful Accent 5" w:uiPriority="52"/>
+    <w:lsdException w:name="List Table 1 Light Accent 6" w:uiPriority="46"/>
+    <w:lsdException w:name="List Table 2 Accent 6" w:uiPriority="47"/>
+    <w:lsdException w:name="List Table 3 Accent 6" w:uiPriority="48"/>
+    <w:lsdException w:name="List Table 4 Accent 6" w:uiPriority="49"/>
+    <w:lsdException w:name="List Table 5 Dark Accent 6" w:uiPriority="50"/>
+    <w:lsdException w:name="List Table 6 Colorful Accent 6" w:uiPriority="51"/>
+    <w:lsdException w:name="List Table 7 Colorful Accent 6" w:uiPriority="52"/>
   </w:latentStyles>
   <w:style w:type="paragraph" w:default="1" w:styleId="a">
     <w:name w:val="Normal"/>
@@ -8434,7 +8017,7 @@
 </file>
 
 <file path=customXml/itemProps1.xml><?xml version="1.0" encoding="utf-8"?>
-<ds:datastoreItem xmlns:ds="http://schemas.openxmlformats.org/officeDocument/2006/customXml" ds:itemID="{C3E1BE0A-BFE8-4D3D-A08C-29C476C0AEFC}">
+<ds:datastoreItem xmlns:ds="http://schemas.openxmlformats.org/officeDocument/2006/customXml" ds:itemID="{F36660F2-3973-4D15-AEC7-4EEB8E83F76E}">
   <ds:schemaRefs>
     <ds:schemaRef ds:uri="http://schemas.openxmlformats.org/officeDocument/2006/bibliography"/>
   </ds:schemaRefs>
